--- a/Ansible_playbook/Ansible.docx
+++ b/Ansible_playbook/Ansible.docx
@@ -232,8 +232,22 @@
         <w:t xml:space="preserve"> </w:t>
       </w:r>
     </w:p>
-    <w:p/>
-    <w:p/>
+    <w:p>
+      <w:pPr>
+        <w:rPr>
+          <w:lang w:val="en-US"/>
+        </w:rPr>
+      </w:pPr>
+      <w:bookmarkStart w:id="0" w:name="_GoBack"/>
+      <w:bookmarkEnd w:id="0"/>
+    </w:p>
+    <w:p>
+      <w:pPr>
+        <w:rPr>
+          <w:lang w:val="en-US"/>
+        </w:rPr>
+      </w:pPr>
+    </w:p>
     <w:p>
       <w:r>
         <w:t xml:space="preserve">Для передачи паролей через </w:t>
@@ -2735,13 +2749,15 @@
       <w:pPr>
         <w:rPr>
           <w:b/>
-        </w:rPr>
-      </w:pPr>
-    </w:p>
-    <w:p>
-      <w:pPr>
-        <w:rPr>
-          <w:b/>
+          <w:lang w:val="en-US"/>
+        </w:rPr>
+      </w:pPr>
+    </w:p>
+    <w:p>
+      <w:pPr>
+        <w:rPr>
+          <w:b/>
+          <w:lang w:val="en-US"/>
         </w:rPr>
       </w:pPr>
     </w:p>
@@ -2910,10 +2926,13 @@
         </w:rPr>
       </w:pPr>
       <w:r>
-        <w:rPr>
-          <w:lang w:val="en-US"/>
-        </w:rPr>
-        <w:t xml:space="preserve">  - name: </w:t>
+        <w:t xml:space="preserve">  </w:t>
+      </w:r>
+      <w:r>
+        <w:rPr>
+          <w:lang w:val="en-US"/>
+        </w:rPr>
+        <w:t xml:space="preserve">- name: </w:t>
       </w:r>
       <w:r>
         <w:t>второе</w:t>
@@ -2957,19 +2976,7 @@
         <w:rPr>
           <w:lang w:val="en-US"/>
         </w:rPr>
-        <w:t xml:space="preserve">register: results                          </w:t>
-      </w:r>
-      <w:r>
-        <w:rPr>
-          <w:lang w:val="en-US"/>
-        </w:rPr>
-        <w:t xml:space="preserve">           </w:t>
-      </w:r>
-      <w:r>
-        <w:rPr>
-          <w:lang w:val="en-US"/>
-        </w:rPr>
-        <w:t xml:space="preserve">   # </w:t>
+        <w:t xml:space="preserve">register: results                                        # </w:t>
       </w:r>
       <w:r>
         <w:t>сохранить</w:t>
@@ -3059,6 +3066,9 @@
     </w:p>
     <w:p>
       <w:r>
+        <w:rPr>
+          <w:lang w:val="en-US"/>
+        </w:rPr>
         <w:t xml:space="preserve"> </w:t>
       </w:r>
       <w:r>
@@ -3133,7 +3143,6 @@
       <w:pPr>
         <w:rPr>
           <w:b/>
-          <w:lang w:val="en-US"/>
         </w:rPr>
       </w:pPr>
       <w:r>
@@ -3145,7 +3154,6 @@
       <w:r>
         <w:rPr>
           <w:b/>
-          <w:lang w:val="en-US"/>
         </w:rPr>
         <w:t xml:space="preserve"> </w:t>
       </w:r>
@@ -3158,58 +3166,203 @@
       <w:r>
         <w:rPr>
           <w:b/>
-          <w:lang w:val="en-US"/>
-        </w:rPr>
-        <w:t xml:space="preserve"> VAULT</w:t>
-      </w:r>
-    </w:p>
-    <w:p>
-      <w:pPr>
-        <w:rPr>
-          <w:lang w:val="en-US"/>
-        </w:rPr>
-      </w:pPr>
-      <w:r>
-        <w:rPr>
-          <w:lang w:val="en-US"/>
-        </w:rPr>
-        <w:t xml:space="preserve">ansible-vault create </w:t>
+        </w:rPr>
+        <w:t xml:space="preserve"> </w:t>
+      </w:r>
+      <w:r>
+        <w:rPr>
+          <w:b/>
+          <w:lang w:val="en-US"/>
+        </w:rPr>
+        <w:t>VAULT</w:t>
+      </w:r>
+    </w:p>
+    <w:p>
+      <w:r>
+        <w:rPr>
+          <w:lang w:val="en-US"/>
+        </w:rPr>
+        <w:t>ansible</w:t>
+      </w:r>
+      <w:r>
+        <w:t>-</w:t>
+      </w:r>
+      <w:r>
+        <w:rPr>
+          <w:lang w:val="en-US"/>
+        </w:rPr>
+        <w:t>vault</w:t>
+      </w:r>
+      <w:r>
+        <w:t xml:space="preserve"> </w:t>
+      </w:r>
+      <w:r>
+        <w:rPr>
+          <w:lang w:val="en-US"/>
+        </w:rPr>
+        <w:t>create</w:t>
+      </w:r>
+      <w:r>
+        <w:t xml:space="preserve"> </w:t>
       </w:r>
       <w:r>
         <w:t>назв</w:t>
       </w:r>
       <w:r>
-        <w:rPr>
-          <w:lang w:val="en-US"/>
-        </w:rPr>
         <w:t xml:space="preserve"> </w:t>
       </w:r>
       <w:r>
         <w:t>файла</w:t>
       </w:r>
       <w:r>
-        <w:rPr>
-          <w:lang w:val="en-US"/>
-        </w:rPr>
         <w:t xml:space="preserve">      </w:t>
       </w:r>
       <w:r>
-        <w:rPr>
-          <w:lang w:val="en-US"/>
-        </w:rPr>
-        <w:t xml:space="preserve"> </w:t>
-      </w:r>
-      <w:r>
-        <w:rPr>
-          <w:lang w:val="en-US"/>
-        </w:rPr>
-        <w:t xml:space="preserve"> </w:t>
-      </w:r>
-      <w:r>
-        <w:rPr>
-          <w:lang w:val="en-US"/>
-        </w:rPr>
+        <w:t xml:space="preserve"> </w:t>
+      </w:r>
+      <w:r>
+        <w:t xml:space="preserve"> </w:t>
+      </w:r>
+      <w:r>
         <w:tab/>
+        <w:t xml:space="preserve">      </w:t>
+      </w:r>
+      <w:r>
+        <w:t xml:space="preserve">- </w:t>
+      </w:r>
+      <w:r>
+        <w:t>создать</w:t>
+      </w:r>
+      <w:r>
+        <w:t xml:space="preserve"> </w:t>
+      </w:r>
+      <w:r>
+        <w:t>зашифрованный</w:t>
+      </w:r>
+      <w:r>
+        <w:t xml:space="preserve"> </w:t>
+      </w:r>
+      <w:r>
+        <w:t>файл</w:t>
+      </w:r>
+    </w:p>
+    <w:p>
+      <w:pPr>
+        <w:rPr>
+          <w:lang w:val="en-US"/>
+        </w:rPr>
+      </w:pPr>
+      <w:r>
+        <w:rPr>
+          <w:lang w:val="en-US"/>
+        </w:rPr>
+        <w:t xml:space="preserve">ansible-vault view   </w:t>
+      </w:r>
+      <w:r>
+        <w:rPr>
+          <w:lang w:val="en-US"/>
+        </w:rPr>
+        <w:t xml:space="preserve">                           </w:t>
+      </w:r>
+      <w:r>
+        <w:rPr>
+          <w:lang w:val="en-US"/>
+        </w:rPr>
+        <w:t xml:space="preserve">  </w:t>
+      </w:r>
+      <w:r>
+        <w:rPr>
+          <w:lang w:val="en-US"/>
+        </w:rPr>
+        <w:tab/>
+      </w:r>
+      <w:r>
+        <w:rPr>
+          <w:lang w:val="en-US"/>
+        </w:rPr>
+        <w:t xml:space="preserve">    </w:t>
+      </w:r>
+      <w:r>
+        <w:rPr>
+          <w:lang w:val="en-US"/>
+        </w:rPr>
+        <w:t xml:space="preserve"> </w:t>
+      </w:r>
+      <w:r>
+        <w:rPr>
+          <w:lang w:val="en-US"/>
+        </w:rPr>
+        <w:t xml:space="preserve"> </w:t>
+      </w:r>
+      <w:r>
+        <w:rPr>
+          <w:lang w:val="en-US"/>
+        </w:rPr>
+        <w:t xml:space="preserve"> - </w:t>
+      </w:r>
+      <w:r>
+        <w:t>просмотр</w:t>
+      </w:r>
+    </w:p>
+    <w:p>
+      <w:pPr>
+        <w:rPr>
+          <w:lang w:val="en-US"/>
+        </w:rPr>
+      </w:pPr>
+      <w:r>
+        <w:rPr>
+          <w:lang w:val="en-US"/>
+        </w:rPr>
+        <w:t>ansible-vault</w:t>
+      </w:r>
+      <w:r>
+        <w:rPr>
+          <w:lang w:val="en-US"/>
+        </w:rPr>
+        <w:t xml:space="preserve"> </w:t>
+      </w:r>
+      <w:r>
+        <w:rPr>
+          <w:lang w:val="en-US"/>
+        </w:rPr>
+        <w:t xml:space="preserve">edit     </w:t>
+      </w:r>
+      <w:r>
+        <w:rPr>
+          <w:lang w:val="en-US"/>
+        </w:rPr>
+        <w:t xml:space="preserve">                        </w:t>
+      </w:r>
+      <w:r>
+        <w:rPr>
+          <w:lang w:val="en-US"/>
+        </w:rPr>
+        <w:t xml:space="preserve"> </w:t>
+      </w:r>
+      <w:r>
+        <w:rPr>
+          <w:lang w:val="en-US"/>
+        </w:rPr>
+        <w:t xml:space="preserve"> </w:t>
+      </w:r>
+      <w:r>
+        <w:rPr>
+          <w:lang w:val="en-US"/>
+        </w:rPr>
+        <w:t xml:space="preserve"> </w:t>
+      </w:r>
+      <w:r>
+        <w:rPr>
+          <w:lang w:val="en-US"/>
+        </w:rPr>
+        <w:t xml:space="preserve">  </w:t>
+      </w:r>
+      <w:r>
+        <w:rPr>
+          <w:lang w:val="en-US"/>
+        </w:rPr>
+        <w:tab/>
       </w:r>
       <w:r>
         <w:rPr>
@@ -3227,626 +3380,618 @@
         <w:rPr>
           <w:lang w:val="en-US"/>
         </w:rPr>
+        <w:t xml:space="preserve"> </w:t>
+      </w:r>
+      <w:r>
+        <w:rPr>
+          <w:lang w:val="en-US"/>
+        </w:rPr>
+        <w:t xml:space="preserve"> </w:t>
+      </w:r>
+      <w:r>
+        <w:rPr>
+          <w:lang w:val="en-US"/>
+        </w:rPr>
+        <w:t xml:space="preserve"> - </w:t>
+      </w:r>
+      <w:r>
+        <w:t>редактирование</w:t>
+      </w:r>
+    </w:p>
+    <w:p>
+      <w:pPr>
+        <w:rPr>
+          <w:lang w:val="en-US"/>
+        </w:rPr>
+      </w:pPr>
+      <w:r>
+        <w:rPr>
+          <w:lang w:val="en-US"/>
+        </w:rPr>
+        <w:t>ansible-vault</w:t>
+      </w:r>
+      <w:r>
+        <w:rPr>
+          <w:lang w:val="en-US"/>
+        </w:rPr>
+        <w:t xml:space="preserve"> </w:t>
+      </w:r>
+      <w:r>
+        <w:rPr>
+          <w:lang w:val="en-US"/>
+        </w:rPr>
+        <w:t xml:space="preserve">rekey                             </w:t>
+      </w:r>
+      <w:r>
+        <w:rPr>
+          <w:lang w:val="en-US"/>
+        </w:rPr>
+        <w:t xml:space="preserve"> </w:t>
+      </w:r>
+      <w:r>
+        <w:rPr>
+          <w:lang w:val="en-US"/>
+        </w:rPr>
+        <w:t xml:space="preserve"> </w:t>
+      </w:r>
+      <w:r>
+        <w:rPr>
+          <w:lang w:val="en-US"/>
+        </w:rPr>
+        <w:tab/>
+      </w:r>
+      <w:r>
+        <w:rPr>
+          <w:lang w:val="en-US"/>
+        </w:rPr>
+        <w:t xml:space="preserve">    </w:t>
+      </w:r>
+      <w:r>
+        <w:rPr>
+          <w:lang w:val="en-US"/>
+        </w:rPr>
+        <w:t xml:space="preserve"> </w:t>
+      </w:r>
+      <w:r>
+        <w:rPr>
+          <w:lang w:val="en-US"/>
+        </w:rPr>
+        <w:t xml:space="preserve">  -</w:t>
+      </w:r>
+      <w:r>
+        <w:rPr>
+          <w:lang w:val="en-US"/>
+        </w:rPr>
+        <w:t xml:space="preserve"> </w:t>
+      </w:r>
+      <w:r>
+        <w:t>изменение</w:t>
+      </w:r>
+      <w:r>
+        <w:rPr>
+          <w:lang w:val="en-US"/>
+        </w:rPr>
+        <w:t xml:space="preserve"> </w:t>
+      </w:r>
+      <w:r>
+        <w:t>пароля</w:t>
+      </w:r>
+    </w:p>
+    <w:p>
+      <w:pPr>
+        <w:rPr>
+          <w:lang w:val="en-US"/>
+        </w:rPr>
+      </w:pPr>
+      <w:r>
+        <w:rPr>
+          <w:lang w:val="en-US"/>
+        </w:rPr>
+        <w:t>ansible-vault</w:t>
+      </w:r>
+      <w:r>
+        <w:rPr>
+          <w:lang w:val="en-US"/>
+        </w:rPr>
+        <w:t xml:space="preserve"> </w:t>
+      </w:r>
+      <w:r>
+        <w:rPr>
+          <w:lang w:val="en-US"/>
+        </w:rPr>
+        <w:t xml:space="preserve">decrypt                           </w:t>
+      </w:r>
+      <w:r>
+        <w:rPr>
+          <w:lang w:val="en-US"/>
+        </w:rPr>
+        <w:tab/>
+      </w:r>
+      <w:r>
+        <w:rPr>
+          <w:lang w:val="en-US"/>
+        </w:rPr>
+        <w:t xml:space="preserve">    </w:t>
+      </w:r>
+      <w:r>
+        <w:rPr>
+          <w:lang w:val="en-US"/>
+        </w:rPr>
+        <w:t xml:space="preserve"> </w:t>
+      </w:r>
+      <w:r>
+        <w:rPr>
+          <w:lang w:val="en-US"/>
+        </w:rPr>
+        <w:t xml:space="preserve">  - </w:t>
+      </w:r>
+      <w:r>
+        <w:t>расшифровать</w:t>
+      </w:r>
+      <w:r>
+        <w:rPr>
+          <w:lang w:val="en-US"/>
+        </w:rPr>
+        <w:t xml:space="preserve"> </w:t>
+      </w:r>
+      <w:r>
+        <w:t>файл</w:t>
+      </w:r>
+    </w:p>
+    <w:p>
+      <w:pPr>
+        <w:rPr>
+          <w:lang w:val="en-US"/>
+        </w:rPr>
+      </w:pPr>
+      <w:r>
+        <w:rPr>
+          <w:lang w:val="en-US"/>
+        </w:rPr>
+        <w:t>ansible</w:t>
+      </w:r>
+      <w:r>
+        <w:rPr>
+          <w:lang w:val="en-US"/>
+        </w:rPr>
+        <w:t>-</w:t>
+      </w:r>
+      <w:r>
+        <w:rPr>
+          <w:lang w:val="en-US"/>
+        </w:rPr>
+        <w:t>vault</w:t>
+      </w:r>
+      <w:r>
+        <w:rPr>
+          <w:lang w:val="en-US"/>
+        </w:rPr>
+        <w:t xml:space="preserve"> </w:t>
+      </w:r>
+      <w:r>
+        <w:rPr>
+          <w:lang w:val="en-US"/>
+        </w:rPr>
+        <w:t>encrypt</w:t>
+      </w:r>
+      <w:r>
+        <w:rPr>
+          <w:lang w:val="en-US"/>
+        </w:rPr>
+        <w:t xml:space="preserve"> </w:t>
+      </w:r>
+      <w:r>
+        <w:t>назв</w:t>
+      </w:r>
+      <w:r>
+        <w:rPr>
+          <w:lang w:val="en-US"/>
+        </w:rPr>
+        <w:t xml:space="preserve"> </w:t>
+      </w:r>
+      <w:r>
+        <w:t>плейбук</w:t>
+      </w:r>
+      <w:r>
+        <w:rPr>
+          <w:lang w:val="en-US"/>
+        </w:rPr>
+        <w:t xml:space="preserve">   </w:t>
+      </w:r>
+      <w:r>
+        <w:rPr>
+          <w:lang w:val="en-US"/>
+        </w:rPr>
+        <w:tab/>
+      </w:r>
+      <w:r>
+        <w:rPr>
+          <w:lang w:val="en-US"/>
+        </w:rPr>
+        <w:t xml:space="preserve">       </w:t>
+      </w:r>
+      <w:r>
+        <w:rPr>
+          <w:lang w:val="en-US"/>
+        </w:rPr>
+        <w:t xml:space="preserve">- </w:t>
+      </w:r>
+      <w:r>
+        <w:t>зашифровать</w:t>
+      </w:r>
+      <w:r>
+        <w:rPr>
+          <w:lang w:val="en-US"/>
+        </w:rPr>
+        <w:t xml:space="preserve"> </w:t>
+      </w:r>
+      <w:r>
+        <w:t>готовый</w:t>
+      </w:r>
+      <w:r>
+        <w:rPr>
+          <w:lang w:val="en-US"/>
+        </w:rPr>
+        <w:t xml:space="preserve"> </w:t>
+      </w:r>
+      <w:r>
+        <w:t>плейбук</w:t>
+      </w:r>
+    </w:p>
+    <w:p>
+      <w:pPr>
+        <w:rPr>
+          <w:lang w:val="en-US"/>
+        </w:rPr>
+      </w:pPr>
+      <w:r>
+        <w:rPr>
+          <w:lang w:val="en-US"/>
+        </w:rPr>
+        <w:t>ansible</w:t>
+      </w:r>
+      <w:r>
+        <w:rPr>
+          <w:lang w:val="en-US"/>
+        </w:rPr>
+        <w:t>-</w:t>
+      </w:r>
+      <w:r>
+        <w:rPr>
+          <w:lang w:val="en-US"/>
+        </w:rPr>
+        <w:t>playbook</w:t>
+      </w:r>
+      <w:r>
+        <w:rPr>
+          <w:lang w:val="en-US"/>
+        </w:rPr>
+        <w:t xml:space="preserve"> </w:t>
+      </w:r>
+      <w:r>
+        <w:rPr>
+          <w:lang w:val="en-US"/>
+        </w:rPr>
+        <w:t>play</w:t>
+      </w:r>
+      <w:r>
+        <w:rPr>
+          <w:lang w:val="en-US"/>
+        </w:rPr>
+        <w:t>.</w:t>
+      </w:r>
+      <w:r>
+        <w:rPr>
+          <w:lang w:val="en-US"/>
+        </w:rPr>
+        <w:t>yml</w:t>
+      </w:r>
+      <w:r>
+        <w:rPr>
+          <w:lang w:val="en-US"/>
+        </w:rPr>
+        <w:t xml:space="preserve"> –</w:t>
+      </w:r>
+      <w:r>
+        <w:rPr>
+          <w:lang w:val="en-US"/>
+        </w:rPr>
+        <w:t>ask</w:t>
+      </w:r>
+      <w:r>
+        <w:rPr>
+          <w:lang w:val="en-US"/>
+        </w:rPr>
+        <w:t>-</w:t>
+      </w:r>
+      <w:r>
+        <w:rPr>
+          <w:lang w:val="en-US"/>
+        </w:rPr>
+        <w:t>vault</w:t>
+      </w:r>
+      <w:r>
+        <w:rPr>
+          <w:lang w:val="en-US"/>
+        </w:rPr>
+        <w:t>-</w:t>
+      </w:r>
+      <w:r>
+        <w:rPr>
+          <w:lang w:val="en-US"/>
+        </w:rPr>
+        <w:t>pass</w:t>
+      </w:r>
+      <w:r>
+        <w:rPr>
+          <w:lang w:val="en-US"/>
+        </w:rPr>
+        <w:t xml:space="preserve">   - </w:t>
+      </w:r>
+      <w:r>
+        <w:t>запустить</w:t>
+      </w:r>
+      <w:r>
+        <w:rPr>
+          <w:lang w:val="en-US"/>
+        </w:rPr>
+        <w:t xml:space="preserve"> </w:t>
+      </w:r>
+      <w:r>
+        <w:t>зашифрованный</w:t>
+      </w:r>
+      <w:r>
+        <w:rPr>
+          <w:lang w:val="en-US"/>
+        </w:rPr>
+        <w:t xml:space="preserve"> </w:t>
+      </w:r>
+      <w:r>
+        <w:t>плейбук</w:t>
+      </w:r>
+      <w:r>
+        <w:rPr>
+          <w:lang w:val="en-US"/>
+        </w:rPr>
+        <w:t xml:space="preserve"> </w:t>
+      </w:r>
+      <w:r>
+        <w:t>спросив</w:t>
+      </w:r>
+      <w:r>
+        <w:rPr>
+          <w:lang w:val="en-US"/>
+        </w:rPr>
+        <w:t xml:space="preserve"> </w:t>
+      </w:r>
+      <w:r>
+        <w:t>пароль</w:t>
+      </w:r>
+    </w:p>
+    <w:p>
+      <w:pPr>
+        <w:rPr>
+          <w:lang w:val="en-US"/>
+        </w:rPr>
+      </w:pPr>
+      <w:r>
+        <w:rPr>
+          <w:lang w:val="en-US"/>
+        </w:rPr>
+        <w:t>ansible</w:t>
+      </w:r>
+      <w:r>
+        <w:rPr>
+          <w:lang w:val="en-US"/>
+        </w:rPr>
+        <w:t>-</w:t>
+      </w:r>
+      <w:r>
+        <w:rPr>
+          <w:lang w:val="en-US"/>
+        </w:rPr>
+        <w:t>playbook</w:t>
+      </w:r>
+      <w:r>
+        <w:rPr>
+          <w:lang w:val="en-US"/>
+        </w:rPr>
+        <w:t xml:space="preserve"> </w:t>
+      </w:r>
+      <w:r>
+        <w:rPr>
+          <w:lang w:val="en-US"/>
+        </w:rPr>
+        <w:t>ping</w:t>
+      </w:r>
+      <w:r>
+        <w:rPr>
+          <w:lang w:val="en-US"/>
+        </w:rPr>
+        <w:t>.</w:t>
+      </w:r>
+      <w:r>
+        <w:rPr>
+          <w:lang w:val="en-US"/>
+        </w:rPr>
+        <w:t>yml</w:t>
+      </w:r>
+      <w:r>
+        <w:rPr>
+          <w:lang w:val="en-US"/>
+        </w:rPr>
+        <w:t xml:space="preserve"> --</w:t>
+      </w:r>
+      <w:r>
+        <w:rPr>
+          <w:lang w:val="en-US"/>
+        </w:rPr>
+        <w:t>vault</w:t>
+      </w:r>
+      <w:r>
+        <w:rPr>
+          <w:lang w:val="en-US"/>
+        </w:rPr>
+        <w:t>-</w:t>
+      </w:r>
+      <w:r>
+        <w:rPr>
+          <w:lang w:val="en-US"/>
+        </w:rPr>
+        <w:t>password</w:t>
+      </w:r>
+      <w:r>
+        <w:rPr>
+          <w:lang w:val="en-US"/>
+        </w:rPr>
+        <w:t>-</w:t>
+      </w:r>
+      <w:r>
+        <w:rPr>
+          <w:lang w:val="en-US"/>
+        </w:rPr>
+        <w:t>file</w:t>
+      </w:r>
+      <w:r>
+        <w:rPr>
+          <w:lang w:val="en-US"/>
+        </w:rPr>
+        <w:t xml:space="preserve"> </w:t>
+      </w:r>
+      <w:r>
+        <w:rPr>
+          <w:lang w:val="en-US"/>
+        </w:rPr>
+        <w:t>pass</w:t>
+      </w:r>
+      <w:r>
+        <w:rPr>
+          <w:lang w:val="en-US"/>
+        </w:rPr>
+        <w:t>.</w:t>
+      </w:r>
+      <w:r>
+        <w:rPr>
+          <w:lang w:val="en-US"/>
+        </w:rPr>
+        <w:t>txt</w:t>
+      </w:r>
+      <w:r>
+        <w:rPr>
+          <w:lang w:val="en-US"/>
+        </w:rPr>
+        <w:t xml:space="preserve">      - </w:t>
+      </w:r>
+      <w:r>
+        <w:t>запустить</w:t>
+      </w:r>
+      <w:r>
+        <w:rPr>
+          <w:lang w:val="en-US"/>
+        </w:rPr>
+        <w:t xml:space="preserve"> </w:t>
+      </w:r>
+      <w:r>
+        <w:t>с</w:t>
+      </w:r>
+      <w:r>
+        <w:rPr>
+          <w:lang w:val="en-US"/>
+        </w:rPr>
+        <w:t xml:space="preserve"> </w:t>
+      </w:r>
+      <w:r>
+        <w:t>паролем</w:t>
+      </w:r>
+      <w:r>
+        <w:rPr>
+          <w:lang w:val="en-US"/>
+        </w:rPr>
+        <w:t xml:space="preserve"> </w:t>
+      </w:r>
+      <w:r>
+        <w:t>из</w:t>
+      </w:r>
+      <w:r>
+        <w:rPr>
+          <w:lang w:val="en-US"/>
+        </w:rPr>
+        <w:t xml:space="preserve"> </w:t>
+      </w:r>
+      <w:r>
+        <w:t>файла</w:t>
+      </w:r>
+      <w:r>
+        <w:rPr>
+          <w:lang w:val="en-US"/>
+        </w:rPr>
+        <w:t xml:space="preserve"> </w:t>
+      </w:r>
+      <w:r>
+        <w:rPr>
+          <w:lang w:val="en-US"/>
+        </w:rPr>
+        <w:t>pass</w:t>
+      </w:r>
+      <w:r>
+        <w:rPr>
+          <w:lang w:val="en-US"/>
+        </w:rPr>
+        <w:t>.</w:t>
+      </w:r>
+      <w:r>
+        <w:rPr>
+          <w:lang w:val="en-US"/>
+        </w:rPr>
+        <w:t>txt</w:t>
+      </w:r>
+    </w:p>
+    <w:p>
+      <w:r>
+        <w:rPr>
+          <w:lang w:val="en-US"/>
+        </w:rPr>
+        <w:t>ansible</w:t>
+      </w:r>
+      <w:r>
+        <w:t>-</w:t>
+      </w:r>
+      <w:r>
+        <w:rPr>
+          <w:lang w:val="en-US"/>
+        </w:rPr>
+        <w:t>vault</w:t>
+      </w:r>
+      <w:r>
+        <w:t xml:space="preserve"> </w:t>
+      </w:r>
+      <w:r>
+        <w:rPr>
+          <w:lang w:val="en-US"/>
+        </w:rPr>
+        <w:t>encrypt</w:t>
+      </w:r>
+      <w:r>
+        <w:t>_</w:t>
+      </w:r>
+      <w:r>
+        <w:rPr>
+          <w:lang w:val="en-US"/>
+        </w:rPr>
+        <w:t>string</w:t>
+      </w:r>
+      <w:r>
         <w:t xml:space="preserve">  </w:t>
       </w:r>
       <w:r>
-        <w:rPr>
-          <w:lang w:val="en-US"/>
-        </w:rPr>
-        <w:t xml:space="preserve">- </w:t>
-      </w:r>
-      <w:r>
-        <w:t>создать</w:t>
-      </w:r>
-      <w:r>
-        <w:rPr>
-          <w:lang w:val="en-US"/>
-        </w:rPr>
-        <w:t xml:space="preserve"> </w:t>
-      </w:r>
-      <w:r>
-        <w:t>зашифрованный</w:t>
-      </w:r>
-      <w:r>
-        <w:rPr>
-          <w:lang w:val="en-US"/>
-        </w:rPr>
-        <w:t xml:space="preserve"> </w:t>
-      </w:r>
-      <w:r>
-        <w:t>файл</w:t>
-      </w:r>
-    </w:p>
-    <w:p>
-      <w:pPr>
-        <w:rPr>
-          <w:lang w:val="en-US"/>
-        </w:rPr>
-      </w:pPr>
-      <w:r>
-        <w:rPr>
-          <w:lang w:val="en-US"/>
-        </w:rPr>
-        <w:t>ansible-vault</w:t>
-      </w:r>
-      <w:r>
-        <w:rPr>
-          <w:lang w:val="en-US"/>
-        </w:rPr>
-        <w:t xml:space="preserve"> view   </w:t>
-      </w:r>
-      <w:r>
-        <w:rPr>
-          <w:lang w:val="en-US"/>
-        </w:rPr>
-        <w:t xml:space="preserve">                           </w:t>
-      </w:r>
-      <w:r>
-        <w:rPr>
-          <w:lang w:val="en-US"/>
-        </w:rPr>
-        <w:t xml:space="preserve">  </w:t>
-      </w:r>
-      <w:r>
-        <w:rPr>
-          <w:lang w:val="en-US"/>
-        </w:rPr>
-        <w:tab/>
-      </w:r>
-      <w:r>
-        <w:rPr>
-          <w:lang w:val="en-US"/>
-        </w:rPr>
-        <w:t xml:space="preserve">    </w:t>
-      </w:r>
-      <w:r>
-        <w:t xml:space="preserve"> </w:t>
-      </w:r>
-      <w:r>
-        <w:rPr>
-          <w:lang w:val="en-US"/>
-        </w:rPr>
-        <w:t xml:space="preserve"> </w:t>
-      </w:r>
-      <w:r>
-        <w:rPr>
-          <w:lang w:val="en-US"/>
-        </w:rPr>
-        <w:t xml:space="preserve"> - </w:t>
-      </w:r>
-      <w:r>
-        <w:t>просмотр</w:t>
-      </w:r>
-    </w:p>
-    <w:p>
-      <w:pPr>
-        <w:rPr>
-          <w:lang w:val="en-US"/>
-        </w:rPr>
-      </w:pPr>
-      <w:r>
-        <w:rPr>
-          <w:lang w:val="en-US"/>
-        </w:rPr>
-        <w:t>ansible-vault</w:t>
-      </w:r>
-      <w:r>
-        <w:rPr>
-          <w:lang w:val="en-US"/>
-        </w:rPr>
-        <w:t xml:space="preserve"> </w:t>
-      </w:r>
-      <w:r>
-        <w:rPr>
-          <w:lang w:val="en-US"/>
-        </w:rPr>
-        <w:t xml:space="preserve">edit     </w:t>
-      </w:r>
-      <w:r>
-        <w:rPr>
-          <w:lang w:val="en-US"/>
-        </w:rPr>
-        <w:t xml:space="preserve">                        </w:t>
-      </w:r>
-      <w:r>
-        <w:rPr>
-          <w:lang w:val="en-US"/>
-        </w:rPr>
-        <w:t xml:space="preserve"> </w:t>
-      </w:r>
-      <w:r>
-        <w:rPr>
-          <w:lang w:val="en-US"/>
-        </w:rPr>
-        <w:t xml:space="preserve"> </w:t>
-      </w:r>
-      <w:r>
-        <w:rPr>
-          <w:lang w:val="en-US"/>
-        </w:rPr>
-        <w:t xml:space="preserve"> </w:t>
-      </w:r>
-      <w:r>
-        <w:rPr>
-          <w:lang w:val="en-US"/>
-        </w:rPr>
-        <w:t xml:space="preserve">  </w:t>
-      </w:r>
-      <w:r>
-        <w:rPr>
-          <w:lang w:val="en-US"/>
-        </w:rPr>
-        <w:tab/>
-      </w:r>
-      <w:r>
-        <w:rPr>
-          <w:lang w:val="en-US"/>
-        </w:rPr>
-        <w:t xml:space="preserve">   </w:t>
-      </w:r>
-      <w:r>
-        <w:t xml:space="preserve"> </w:t>
-      </w:r>
-      <w:r>
-        <w:rPr>
-          <w:lang w:val="en-US"/>
-        </w:rPr>
-        <w:t xml:space="preserve"> </w:t>
-      </w:r>
-      <w:r>
-        <w:rPr>
-          <w:lang w:val="en-US"/>
-        </w:rPr>
-        <w:t xml:space="preserve"> </w:t>
-      </w:r>
-      <w:r>
-        <w:rPr>
-          <w:lang w:val="en-US"/>
-        </w:rPr>
-        <w:t xml:space="preserve"> - </w:t>
-      </w:r>
-      <w:r>
-        <w:t>редактирование</w:t>
-      </w:r>
-    </w:p>
-    <w:p>
-      <w:pPr>
-        <w:rPr>
-          <w:lang w:val="en-US"/>
-        </w:rPr>
-      </w:pPr>
-      <w:r>
-        <w:rPr>
-          <w:lang w:val="en-US"/>
-        </w:rPr>
-        <w:t>ansible-vault</w:t>
-      </w:r>
-      <w:r>
-        <w:rPr>
-          <w:lang w:val="en-US"/>
-        </w:rPr>
-        <w:t xml:space="preserve"> </w:t>
-      </w:r>
-      <w:r>
-        <w:rPr>
-          <w:lang w:val="en-US"/>
-        </w:rPr>
-        <w:t xml:space="preserve">rekey                             </w:t>
-      </w:r>
-      <w:r>
-        <w:rPr>
-          <w:lang w:val="en-US"/>
-        </w:rPr>
-        <w:t xml:space="preserve"> </w:t>
-      </w:r>
-      <w:r>
-        <w:rPr>
-          <w:lang w:val="en-US"/>
-        </w:rPr>
-        <w:t xml:space="preserve"> </w:t>
-      </w:r>
-      <w:r>
-        <w:rPr>
-          <w:lang w:val="en-US"/>
-        </w:rPr>
-        <w:tab/>
-      </w:r>
-      <w:r>
-        <w:rPr>
-          <w:lang w:val="en-US"/>
-        </w:rPr>
-        <w:t xml:space="preserve">    </w:t>
-      </w:r>
-      <w:r>
-        <w:t xml:space="preserve"> </w:t>
-      </w:r>
-      <w:r>
-        <w:rPr>
-          <w:lang w:val="en-US"/>
-        </w:rPr>
-        <w:t xml:space="preserve">  -</w:t>
-      </w:r>
-      <w:r>
-        <w:rPr>
-          <w:lang w:val="en-US"/>
-        </w:rPr>
-        <w:t xml:space="preserve"> </w:t>
-      </w:r>
-      <w:r>
-        <w:t>изменение</w:t>
-      </w:r>
-      <w:r>
-        <w:rPr>
-          <w:lang w:val="en-US"/>
-        </w:rPr>
-        <w:t xml:space="preserve"> </w:t>
-      </w:r>
-      <w:r>
-        <w:t>пароля</w:t>
-      </w:r>
-    </w:p>
-    <w:p>
-      <w:pPr>
-        <w:rPr>
-          <w:lang w:val="en-US"/>
-        </w:rPr>
-      </w:pPr>
-      <w:r>
-        <w:rPr>
-          <w:lang w:val="en-US"/>
-        </w:rPr>
-        <w:t>ansible-vault</w:t>
-      </w:r>
-      <w:r>
-        <w:rPr>
-          <w:lang w:val="en-US"/>
-        </w:rPr>
-        <w:t xml:space="preserve"> </w:t>
-      </w:r>
-      <w:r>
-        <w:rPr>
-          <w:lang w:val="en-US"/>
-        </w:rPr>
-        <w:t xml:space="preserve">decrypt                           </w:t>
-      </w:r>
-      <w:r>
-        <w:rPr>
-          <w:lang w:val="en-US"/>
-        </w:rPr>
-        <w:tab/>
-      </w:r>
-      <w:r>
-        <w:rPr>
-          <w:lang w:val="en-US"/>
-        </w:rPr>
-        <w:t xml:space="preserve">    </w:t>
-      </w:r>
-      <w:r>
-        <w:t xml:space="preserve"> </w:t>
-      </w:r>
-      <w:r>
-        <w:rPr>
-          <w:lang w:val="en-US"/>
-        </w:rPr>
-        <w:t xml:space="preserve">  - </w:t>
-      </w:r>
-      <w:r>
-        <w:t>расшифровать</w:t>
-      </w:r>
-      <w:r>
-        <w:rPr>
-          <w:lang w:val="en-US"/>
-        </w:rPr>
-        <w:t xml:space="preserve"> </w:t>
-      </w:r>
-      <w:r>
-        <w:t>файл</w:t>
-      </w:r>
-    </w:p>
-    <w:p>
-      <w:pPr>
-        <w:rPr>
-          <w:lang w:val="en-US"/>
-        </w:rPr>
-      </w:pPr>
-      <w:r>
-        <w:rPr>
-          <w:lang w:val="en-US"/>
-        </w:rPr>
-        <w:t>ansible</w:t>
-      </w:r>
-      <w:r>
-        <w:rPr>
-          <w:lang w:val="en-US"/>
-        </w:rPr>
-        <w:t>-</w:t>
-      </w:r>
-      <w:r>
-        <w:rPr>
-          <w:lang w:val="en-US"/>
-        </w:rPr>
-        <w:t>vault</w:t>
-      </w:r>
-      <w:r>
-        <w:rPr>
-          <w:lang w:val="en-US"/>
-        </w:rPr>
-        <w:t xml:space="preserve"> </w:t>
-      </w:r>
-      <w:r>
-        <w:rPr>
-          <w:lang w:val="en-US"/>
-        </w:rPr>
-        <w:t>encrypt</w:t>
-      </w:r>
-      <w:r>
-        <w:rPr>
-          <w:lang w:val="en-US"/>
-        </w:rPr>
-        <w:t xml:space="preserve"> </w:t>
-      </w:r>
-      <w:r>
-        <w:t>назв</w:t>
-      </w:r>
-      <w:r>
-        <w:rPr>
-          <w:lang w:val="en-US"/>
-        </w:rPr>
-        <w:t xml:space="preserve"> </w:t>
-      </w:r>
-      <w:r>
-        <w:t>плейбук</w:t>
-      </w:r>
-      <w:r>
-        <w:rPr>
-          <w:lang w:val="en-US"/>
-        </w:rPr>
-        <w:t xml:space="preserve">   </w:t>
-      </w:r>
-      <w:r>
-        <w:rPr>
-          <w:lang w:val="en-US"/>
-        </w:rPr>
-        <w:tab/>
-      </w:r>
-      <w:r>
-        <w:rPr>
-          <w:lang w:val="en-US"/>
-        </w:rPr>
-        <w:t xml:space="preserve">       </w:t>
-      </w:r>
-      <w:r>
-        <w:rPr>
-          <w:lang w:val="en-US"/>
-        </w:rPr>
-        <w:t xml:space="preserve">- </w:t>
-      </w:r>
-      <w:r>
-        <w:t>зашифровать</w:t>
-      </w:r>
-      <w:r>
-        <w:rPr>
-          <w:lang w:val="en-US"/>
-        </w:rPr>
-        <w:t xml:space="preserve"> </w:t>
-      </w:r>
-      <w:r>
-        <w:t>готовый</w:t>
-      </w:r>
-      <w:r>
-        <w:rPr>
-          <w:lang w:val="en-US"/>
-        </w:rPr>
-        <w:t xml:space="preserve"> </w:t>
-      </w:r>
-      <w:r>
-        <w:t>плейбук</w:t>
-      </w:r>
-    </w:p>
-    <w:p>
-      <w:r>
-        <w:rPr>
-          <w:lang w:val="en-US"/>
-        </w:rPr>
-        <w:t>ansible</w:t>
-      </w:r>
-      <w:r>
-        <w:t>-</w:t>
-      </w:r>
-      <w:r>
-        <w:rPr>
-          <w:lang w:val="en-US"/>
-        </w:rPr>
-        <w:t>playbook</w:t>
-      </w:r>
-      <w:r>
-        <w:t xml:space="preserve"> </w:t>
-      </w:r>
-      <w:r>
-        <w:rPr>
-          <w:lang w:val="en-US"/>
-        </w:rPr>
-        <w:t>play</w:t>
-      </w:r>
-      <w:r>
-        <w:t>.</w:t>
-      </w:r>
-      <w:r>
-        <w:rPr>
-          <w:lang w:val="en-US"/>
-        </w:rPr>
-        <w:t>yml</w:t>
-      </w:r>
-      <w:r>
-        <w:t xml:space="preserve"> –</w:t>
-      </w:r>
-      <w:r>
-        <w:rPr>
-          <w:lang w:val="en-US"/>
-        </w:rPr>
-        <w:t>ask</w:t>
-      </w:r>
-      <w:r>
-        <w:t>-</w:t>
-      </w:r>
-      <w:r>
-        <w:rPr>
-          <w:lang w:val="en-US"/>
-        </w:rPr>
-        <w:t>vault</w:t>
-      </w:r>
-      <w:r>
-        <w:t>-</w:t>
-      </w:r>
-      <w:r>
-        <w:rPr>
-          <w:lang w:val="en-US"/>
-        </w:rPr>
-        <w:t>pass</w:t>
-      </w:r>
-      <w:r>
-        <w:t xml:space="preserve">   - </w:t>
-      </w:r>
-      <w:r>
-        <w:t>запустить зашифрованный плейбук спросив пароль</w:t>
-      </w:r>
-    </w:p>
-    <w:p>
-      <w:pPr>
-        <w:rPr>
-          <w:lang w:val="en-US"/>
-        </w:rPr>
-      </w:pPr>
-      <w:r>
-        <w:rPr>
-          <w:lang w:val="en-US"/>
-        </w:rPr>
-        <w:t>ansible</w:t>
-      </w:r>
-      <w:r>
-        <w:t>-</w:t>
-      </w:r>
-      <w:r>
-        <w:rPr>
-          <w:lang w:val="en-US"/>
-        </w:rPr>
-        <w:t>playbook</w:t>
-      </w:r>
-      <w:r>
-        <w:t xml:space="preserve"> </w:t>
-      </w:r>
-      <w:r>
-        <w:rPr>
-          <w:lang w:val="en-US"/>
-        </w:rPr>
-        <w:t>ping</w:t>
-      </w:r>
-      <w:r>
-        <w:t>.</w:t>
-      </w:r>
-      <w:r>
-        <w:rPr>
-          <w:lang w:val="en-US"/>
-        </w:rPr>
-        <w:t>yml</w:t>
-      </w:r>
-      <w:r>
-        <w:t xml:space="preserve"> --</w:t>
-      </w:r>
-      <w:r>
-        <w:rPr>
-          <w:lang w:val="en-US"/>
-        </w:rPr>
-        <w:t>vault</w:t>
-      </w:r>
-      <w:r>
-        <w:t>-</w:t>
-      </w:r>
-      <w:r>
-        <w:rPr>
-          <w:lang w:val="en-US"/>
-        </w:rPr>
-        <w:t>password</w:t>
-      </w:r>
-      <w:r>
-        <w:t>-</w:t>
-      </w:r>
-      <w:r>
-        <w:rPr>
-          <w:lang w:val="en-US"/>
-        </w:rPr>
-        <w:t>file</w:t>
-      </w:r>
-      <w:r>
-        <w:t xml:space="preserve"> </w:t>
-      </w:r>
-      <w:r>
-        <w:rPr>
-          <w:lang w:val="en-US"/>
-        </w:rPr>
-        <w:t>pass</w:t>
-      </w:r>
-      <w:r>
-        <w:t>.</w:t>
-      </w:r>
-      <w:r>
-        <w:rPr>
-          <w:lang w:val="en-US"/>
-        </w:rPr>
-        <w:t>txt</w:t>
-      </w:r>
-      <w:r>
-        <w:t xml:space="preserve"> </w:t>
-      </w:r>
-      <w:r>
-        <w:t xml:space="preserve">     - запустить с паролем из файла</w:t>
-      </w:r>
-      <w:r>
-        <w:t xml:space="preserve"> </w:t>
-      </w:r>
-      <w:r>
-        <w:rPr>
-          <w:lang w:val="en-US"/>
-        </w:rPr>
-        <w:t>pass</w:t>
-      </w:r>
-      <w:r>
-        <w:t>.</w:t>
-      </w:r>
-      <w:r>
-        <w:rPr>
-          <w:lang w:val="en-US"/>
-        </w:rPr>
-        <w:t>txt</w:t>
-      </w:r>
-    </w:p>
-    <w:p>
-      <w:r>
-        <w:rPr>
-          <w:lang w:val="en-US"/>
-        </w:rPr>
-        <w:t xml:space="preserve">ansible-vault encrypt_string  </w:t>
-      </w:r>
-      <w:r>
         <w:t>слово</w:t>
       </w:r>
       <w:r>
-        <w:rPr>
-          <w:lang w:val="en-US"/>
-        </w:rPr>
-        <w:t xml:space="preserve"> </w:t>
-      </w:r>
-      <w:r>
-        <w:rPr>
-          <w:lang w:val="en-US"/>
-        </w:rPr>
-        <w:t xml:space="preserve">   - </w:t>
+        <w:t xml:space="preserve">    - </w:t>
       </w:r>
       <w:r>
         <w:t xml:space="preserve"> зашифровать слово, потом его можно вставить в плейбук</w:t>
       </w:r>
-      <w:bookmarkStart w:id="0" w:name="_GoBack"/>
-      <w:bookmarkEnd w:id="0"/>
     </w:p>
     <w:sectPr>
       <w:pgSz w:w="11906" w:h="16838"/>
@@ -4291,6 +4436,69 @@
       <w:u w:val="single"/>
     </w:rPr>
   </w:style>
+  <w:style w:type="paragraph" w:styleId="HTML">
+    <w:name w:val="HTML Preformatted"/>
+    <w:basedOn w:val="a"/>
+    <w:link w:val="HTML0"/>
+    <w:uiPriority w:val="99"/>
+    <w:semiHidden/>
+    <w:unhideWhenUsed/>
+    <w:rsid w:val="005C6F69"/>
+    <w:pPr>
+      <w:tabs>
+        <w:tab w:val="left" w:pos="916"/>
+        <w:tab w:val="left" w:pos="1832"/>
+        <w:tab w:val="left" w:pos="2748"/>
+        <w:tab w:val="left" w:pos="3664"/>
+        <w:tab w:val="left" w:pos="4580"/>
+        <w:tab w:val="left" w:pos="5496"/>
+        <w:tab w:val="left" w:pos="6412"/>
+        <w:tab w:val="left" w:pos="7328"/>
+        <w:tab w:val="left" w:pos="8244"/>
+        <w:tab w:val="left" w:pos="9160"/>
+        <w:tab w:val="left" w:pos="10076"/>
+        <w:tab w:val="left" w:pos="10992"/>
+        <w:tab w:val="left" w:pos="11908"/>
+        <w:tab w:val="left" w:pos="12824"/>
+        <w:tab w:val="left" w:pos="13740"/>
+        <w:tab w:val="left" w:pos="14656"/>
+      </w:tabs>
+      <w:spacing w:after="0" w:line="240" w:lineRule="auto"/>
+    </w:pPr>
+    <w:rPr>
+      <w:rFonts w:ascii="Courier New" w:eastAsia="Times New Roman" w:hAnsi="Courier New" w:cs="Courier New"/>
+      <w:sz w:val="20"/>
+      <w:szCs w:val="20"/>
+      <w:lang w:eastAsia="ru-RU"/>
+    </w:rPr>
+  </w:style>
+  <w:style w:type="character" w:customStyle="1" w:styleId="HTML0">
+    <w:name w:val="Стандартный HTML Знак"/>
+    <w:basedOn w:val="a0"/>
+    <w:link w:val="HTML"/>
+    <w:uiPriority w:val="99"/>
+    <w:semiHidden/>
+    <w:rsid w:val="005C6F69"/>
+    <w:rPr>
+      <w:rFonts w:ascii="Courier New" w:eastAsia="Times New Roman" w:hAnsi="Courier New" w:cs="Courier New"/>
+      <w:sz w:val="20"/>
+      <w:szCs w:val="20"/>
+      <w:lang w:eastAsia="ru-RU"/>
+    </w:rPr>
+  </w:style>
+  <w:style w:type="character" w:styleId="HTML1">
+    <w:name w:val="HTML Code"/>
+    <w:basedOn w:val="a0"/>
+    <w:uiPriority w:val="99"/>
+    <w:semiHidden/>
+    <w:unhideWhenUsed/>
+    <w:rsid w:val="005C6F69"/>
+    <w:rPr>
+      <w:rFonts w:ascii="Courier New" w:eastAsia="Times New Roman" w:hAnsi="Courier New" w:cs="Courier New"/>
+      <w:sz w:val="20"/>
+      <w:szCs w:val="20"/>
+    </w:rPr>
+  </w:style>
 </w:styles>
 </file>
 

--- a/Ansible_playbook/Ansible.docx
+++ b/Ansible_playbook/Ansible.docx
@@ -232,22 +232,8 @@
         <w:t xml:space="preserve"> </w:t>
       </w:r>
     </w:p>
-    <w:p>
-      <w:pPr>
-        <w:rPr>
-          <w:lang w:val="en-US"/>
-        </w:rPr>
-      </w:pPr>
-      <w:bookmarkStart w:id="0" w:name="_GoBack"/>
-      <w:bookmarkEnd w:id="0"/>
-    </w:p>
-    <w:p>
-      <w:pPr>
-        <w:rPr>
-          <w:lang w:val="en-US"/>
-        </w:rPr>
-      </w:pPr>
-    </w:p>
+    <w:p/>
+    <w:p/>
     <w:p>
       <w:r>
         <w:t xml:space="preserve">Для передачи паролей через </w:t>
@@ -1482,8 +1468,16 @@
         <w:rPr>
           <w:i/>
         </w:rPr>
-        <w:t>ин</w:t>
-      </w:r>
+        <w:t>и</w:t>
+      </w:r>
+      <w:r>
+        <w:rPr>
+          <w:i/>
+        </w:rPr>
+        <w:t>з</w:t>
+      </w:r>
+      <w:bookmarkStart w:id="0" w:name="_GoBack"/>
+      <w:bookmarkEnd w:id="0"/>
       <w:r>
         <w:rPr>
           <w:i/>
@@ -2246,7 +2240,10 @@
         <w:t xml:space="preserve"> </w:t>
       </w:r>
       <w:r>
-        <w:t>горызком</w:t>
+        <w:t>ог</w:t>
+      </w:r>
+      <w:r>
+        <w:t>рызком</w:t>
       </w:r>
       <w:r>
         <w:rPr>
@@ -4499,6 +4496,18 @@
       <w:szCs w:val="20"/>
     </w:rPr>
   </w:style>
+  <w:style w:type="character" w:styleId="a4">
+    <w:name w:val="FollowedHyperlink"/>
+    <w:basedOn w:val="a0"/>
+    <w:uiPriority w:val="99"/>
+    <w:semiHidden/>
+    <w:unhideWhenUsed/>
+    <w:rsid w:val="0045659F"/>
+    <w:rPr>
+      <w:color w:val="954F72" w:themeColor="followedHyperlink"/>
+      <w:u w:val="single"/>
+    </w:rPr>
+  </w:style>
 </w:styles>
 </file>
 

--- a/Ansible_playbook/Ansible.docx
+++ b/Ansible_playbook/Ansible.docx
@@ -8,17 +8,30 @@
           <w:rStyle w:val="a3"/>
         </w:rPr>
       </w:pPr>
+      <w:r>
+        <w:fldChar w:fldCharType="begin"/>
+      </w:r>
+      <w:r>
+        <w:instrText xml:space="preserve"> HYPERLINK "https://docs.ansible.com/ansible/latest/index.html" </w:instrText>
+      </w:r>
+      <w:r>
+        <w:fldChar w:fldCharType="separate"/>
+      </w:r>
+      <w:r>
+        <w:rPr>
+          <w:rStyle w:val="a3"/>
+        </w:rPr>
+        <w:t>https://docs.ansible.com/ansible/latest/index.html</w:t>
+      </w:r>
+      <w:r>
+        <w:rPr>
+          <w:rStyle w:val="a3"/>
+        </w:rPr>
+        <w:fldChar w:fldCharType="end"/>
+      </w:r>
+    </w:p>
+    <w:p>
       <w:hyperlink r:id="rId4" w:history="1">
-        <w:r>
-          <w:rPr>
-            <w:rStyle w:val="a3"/>
-          </w:rPr>
-          <w:t>https://docs.ansible.com/ansible/latest/index.html</w:t>
-        </w:r>
-      </w:hyperlink>
-    </w:p>
-    <w:p>
-      <w:hyperlink r:id="rId5" w:history="1">
         <w:r>
           <w:rPr>
             <w:rStyle w:val="a3"/>
@@ -65,6 +78,7 @@
           <w:i/>
         </w:rPr>
       </w:pPr>
+      <w:proofErr w:type="gramStart"/>
       <w:r>
         <w:rPr>
           <w:lang w:val="en-US"/>
@@ -80,6 +94,7 @@
         </w:rPr>
         <w:t>keygen</w:t>
       </w:r>
+      <w:proofErr w:type="gramEnd"/>
       <w:r>
         <w:t xml:space="preserve"> </w:t>
       </w:r>
@@ -120,6 +135,7 @@
       <w:r>
         <w:t>-</w:t>
       </w:r>
+      <w:proofErr w:type="gramStart"/>
       <w:r>
         <w:rPr>
           <w:lang w:val="en-US"/>
@@ -129,12 +145,15 @@
       <w:r>
         <w:t xml:space="preserve">  -</w:t>
       </w:r>
+      <w:proofErr w:type="spellStart"/>
+      <w:proofErr w:type="gramEnd"/>
       <w:r>
         <w:rPr>
           <w:lang w:val="en-US"/>
         </w:rPr>
         <w:t>i</w:t>
       </w:r>
+      <w:proofErr w:type="spellEnd"/>
       <w:r>
         <w:t xml:space="preserve"> </w:t>
       </w:r>
@@ -205,7 +224,35 @@
         <w:rPr>
           <w:i/>
         </w:rPr>
-        <w:t>копирование открытого ключа на сервер (к кому подкл) (путь до файла ключа потом адрес компа имяполь@айпи)</w:t>
+        <w:t xml:space="preserve">копирование открытого ключа на сервер (к кому </w:t>
+      </w:r>
+      <w:proofErr w:type="spellStart"/>
+      <w:r>
+        <w:rPr>
+          <w:i/>
+        </w:rPr>
+        <w:t>подкл</w:t>
+      </w:r>
+      <w:proofErr w:type="spellEnd"/>
+      <w:r>
+        <w:rPr>
+          <w:i/>
+        </w:rPr>
+        <w:t xml:space="preserve">) (путь до файла ключа потом адрес компа </w:t>
+      </w:r>
+      <w:proofErr w:type="spellStart"/>
+      <w:r>
+        <w:rPr>
+          <w:i/>
+        </w:rPr>
+        <w:t>имяполь@айпи</w:t>
+      </w:r>
+      <w:proofErr w:type="spellEnd"/>
+      <w:r>
+        <w:rPr>
+          <w:i/>
+        </w:rPr>
+        <w:t>)</w:t>
       </w:r>
       <w:r>
         <w:rPr>
@@ -220,8 +267,9 @@
           <w:color w:val="000000"/>
           <w:shd w:val="clear" w:color="auto" w:fill="FFFFFF"/>
         </w:rPr>
-        <w:t>$HOME/.ssh/authorized_keys на ансибл указать в конфиге указать путь до закрытого ключа</w:t>
-      </w:r>
+        <w:t>$HOME/.</w:t>
+      </w:r>
+      <w:proofErr w:type="spellStart"/>
       <w:r>
         <w:rPr>
           <w:rFonts w:asciiTheme="majorHAnsi" w:hAnsiTheme="majorHAnsi" w:cs="Arial"/>
@@ -229,6 +277,85 @@
           <w:color w:val="000000"/>
           <w:shd w:val="clear" w:color="auto" w:fill="FFFFFF"/>
         </w:rPr>
+        <w:t>ssh</w:t>
+      </w:r>
+      <w:proofErr w:type="spellEnd"/>
+      <w:r>
+        <w:rPr>
+          <w:rFonts w:asciiTheme="majorHAnsi" w:hAnsiTheme="majorHAnsi" w:cs="Arial"/>
+          <w:i/>
+          <w:color w:val="000000"/>
+          <w:shd w:val="clear" w:color="auto" w:fill="FFFFFF"/>
+        </w:rPr>
+        <w:t>/</w:t>
+      </w:r>
+      <w:proofErr w:type="spellStart"/>
+      <w:r>
+        <w:rPr>
+          <w:rFonts w:asciiTheme="majorHAnsi" w:hAnsiTheme="majorHAnsi" w:cs="Arial"/>
+          <w:i/>
+          <w:color w:val="000000"/>
+          <w:shd w:val="clear" w:color="auto" w:fill="FFFFFF"/>
+        </w:rPr>
+        <w:t>authorized_keys</w:t>
+      </w:r>
+      <w:proofErr w:type="spellEnd"/>
+      <w:r>
+        <w:rPr>
+          <w:rFonts w:asciiTheme="majorHAnsi" w:hAnsiTheme="majorHAnsi" w:cs="Arial"/>
+          <w:i/>
+          <w:color w:val="000000"/>
+          <w:shd w:val="clear" w:color="auto" w:fill="FFFFFF"/>
+        </w:rPr>
+        <w:t xml:space="preserve"> на </w:t>
+      </w:r>
+      <w:proofErr w:type="spellStart"/>
+      <w:r>
+        <w:rPr>
+          <w:rFonts w:asciiTheme="majorHAnsi" w:hAnsiTheme="majorHAnsi" w:cs="Arial"/>
+          <w:i/>
+          <w:color w:val="000000"/>
+          <w:shd w:val="clear" w:color="auto" w:fill="FFFFFF"/>
+        </w:rPr>
+        <w:t>ансибл</w:t>
+      </w:r>
+      <w:proofErr w:type="spellEnd"/>
+      <w:r>
+        <w:rPr>
+          <w:rFonts w:asciiTheme="majorHAnsi" w:hAnsiTheme="majorHAnsi" w:cs="Arial"/>
+          <w:i/>
+          <w:color w:val="000000"/>
+          <w:shd w:val="clear" w:color="auto" w:fill="FFFFFF"/>
+        </w:rPr>
+        <w:t xml:space="preserve"> указать в </w:t>
+      </w:r>
+      <w:proofErr w:type="spellStart"/>
+      <w:r>
+        <w:rPr>
+          <w:rFonts w:asciiTheme="majorHAnsi" w:hAnsiTheme="majorHAnsi" w:cs="Arial"/>
+          <w:i/>
+          <w:color w:val="000000"/>
+          <w:shd w:val="clear" w:color="auto" w:fill="FFFFFF"/>
+        </w:rPr>
+        <w:t>конфиге</w:t>
+      </w:r>
+      <w:proofErr w:type="spellEnd"/>
+      <w:r>
+        <w:rPr>
+          <w:rFonts w:asciiTheme="majorHAnsi" w:hAnsiTheme="majorHAnsi" w:cs="Arial"/>
+          <w:i/>
+          <w:color w:val="000000"/>
+          <w:shd w:val="clear" w:color="auto" w:fill="FFFFFF"/>
+        </w:rPr>
+        <w:t xml:space="preserve"> указать путь до закрытого ключа</w:t>
+      </w:r>
+      <w:r>
+        <w:rPr>
+          <w:rFonts w:asciiTheme="majorHAnsi" w:hAnsiTheme="majorHAnsi" w:cs="Arial"/>
+          <w:i/>
+          <w:color w:val="000000"/>
+          <w:shd w:val="clear" w:color="auto" w:fill="FFFFFF"/>
+        </w:rPr>
         <w:t xml:space="preserve"> </w:t>
       </w:r>
     </w:p>
@@ -248,14 +375,24 @@
         <w:t xml:space="preserve"> </w:t>
       </w:r>
       <w:r>
-        <w:t xml:space="preserve">нужна пр-ма </w:t>
-      </w:r>
+        <w:t xml:space="preserve">нужна </w:t>
+      </w:r>
+      <w:proofErr w:type="spellStart"/>
+      <w:r>
+        <w:t>пр-ма</w:t>
+      </w:r>
+      <w:proofErr w:type="spellEnd"/>
+      <w:r>
+        <w:t xml:space="preserve"> </w:t>
+      </w:r>
+      <w:proofErr w:type="spellStart"/>
       <w:r>
         <w:rPr>
           <w:lang w:val="en-US"/>
         </w:rPr>
         <w:t>sshpass</w:t>
       </w:r>
+      <w:proofErr w:type="spellEnd"/>
     </w:p>
     <w:p>
       <w:r>
@@ -286,30 +423,186 @@
           <w:lang w:val="en-US"/>
         </w:rPr>
       </w:pPr>
+      <w:proofErr w:type="spellStart"/>
       <w:r>
         <w:rPr>
           <w:lang w:val="en-US"/>
         </w:rPr>
         <w:t>Nextcloud</w:t>
       </w:r>
-      <w:r>
-        <w:rPr>
-          <w:lang w:val="en-US"/>
-        </w:rPr>
-        <w:t xml:space="preserve"> ansible_host=192.168.0.80 ansible_ssh_port=2222  ansible_user=and ansible_pass=B0ltanka</w:t>
-      </w:r>
-    </w:p>
-    <w:p>
-      <w:pPr>
-        <w:rPr>
-          <w:lang w:val="en-US"/>
-        </w:rPr>
-      </w:pPr>
-      <w:r>
-        <w:rPr>
-          <w:lang w:val="en-US"/>
-        </w:rPr>
-        <w:t>FTP ansible_host=192.168.0.118 ansible_ssh_port=2222  ansible_user=root ansible_ssh_private_key_file=/home/and/ssh_key/ftp2.pem</w:t>
+      <w:proofErr w:type="spellEnd"/>
+      <w:r>
+        <w:rPr>
+          <w:lang w:val="en-US"/>
+        </w:rPr>
+        <w:t xml:space="preserve"> </w:t>
+      </w:r>
+      <w:proofErr w:type="spellStart"/>
+      <w:r>
+        <w:rPr>
+          <w:lang w:val="en-US"/>
+        </w:rPr>
+        <w:t>ansible_host</w:t>
+      </w:r>
+      <w:proofErr w:type="spellEnd"/>
+      <w:r>
+        <w:rPr>
+          <w:lang w:val="en-US"/>
+        </w:rPr>
+        <w:t xml:space="preserve">=192.168.0.80 </w:t>
+      </w:r>
+      <w:proofErr w:type="spellStart"/>
+      <w:r>
+        <w:rPr>
+          <w:lang w:val="en-US"/>
+        </w:rPr>
+        <w:t>ansible_ssh_port</w:t>
+      </w:r>
+      <w:proofErr w:type="spellEnd"/>
+      <w:r>
+        <w:rPr>
+          <w:lang w:val="en-US"/>
+        </w:rPr>
+        <w:t>=</w:t>
+      </w:r>
+      <w:proofErr w:type="gramStart"/>
+      <w:r>
+        <w:rPr>
+          <w:lang w:val="en-US"/>
+        </w:rPr>
+        <w:t xml:space="preserve">2222  </w:t>
+      </w:r>
+      <w:proofErr w:type="spellStart"/>
+      <w:r>
+        <w:rPr>
+          <w:lang w:val="en-US"/>
+        </w:rPr>
+        <w:t>ansible</w:t>
+      </w:r>
+      <w:proofErr w:type="gramEnd"/>
+      <w:r>
+        <w:rPr>
+          <w:lang w:val="en-US"/>
+        </w:rPr>
+        <w:t>_user</w:t>
+      </w:r>
+      <w:proofErr w:type="spellEnd"/>
+      <w:r>
+        <w:rPr>
+          <w:lang w:val="en-US"/>
+        </w:rPr>
+        <w:t xml:space="preserve">=and </w:t>
+      </w:r>
+      <w:proofErr w:type="spellStart"/>
+      <w:r>
+        <w:rPr>
+          <w:lang w:val="en-US"/>
+        </w:rPr>
+        <w:t>ansible_pass</w:t>
+      </w:r>
+      <w:proofErr w:type="spellEnd"/>
+      <w:r>
+        <w:rPr>
+          <w:lang w:val="en-US"/>
+        </w:rPr>
+        <w:t>=B0ltanka</w:t>
+      </w:r>
+    </w:p>
+    <w:p>
+      <w:pPr>
+        <w:rPr>
+          <w:lang w:val="en-US"/>
+        </w:rPr>
+      </w:pPr>
+      <w:r>
+        <w:rPr>
+          <w:lang w:val="en-US"/>
+        </w:rPr>
+        <w:t xml:space="preserve">FTP </w:t>
+      </w:r>
+      <w:proofErr w:type="spellStart"/>
+      <w:r>
+        <w:rPr>
+          <w:lang w:val="en-US"/>
+        </w:rPr>
+        <w:t>ansible_host</w:t>
+      </w:r>
+      <w:proofErr w:type="spellEnd"/>
+      <w:r>
+        <w:rPr>
+          <w:lang w:val="en-US"/>
+        </w:rPr>
+        <w:t xml:space="preserve">=192.168.0.118 </w:t>
+      </w:r>
+      <w:proofErr w:type="spellStart"/>
+      <w:r>
+        <w:rPr>
+          <w:lang w:val="en-US"/>
+        </w:rPr>
+        <w:t>ansible_ssh_port</w:t>
+      </w:r>
+      <w:proofErr w:type="spellEnd"/>
+      <w:r>
+        <w:rPr>
+          <w:lang w:val="en-US"/>
+        </w:rPr>
+        <w:t>=</w:t>
+      </w:r>
+      <w:proofErr w:type="gramStart"/>
+      <w:r>
+        <w:rPr>
+          <w:lang w:val="en-US"/>
+        </w:rPr>
+        <w:t xml:space="preserve">2222  </w:t>
+      </w:r>
+      <w:proofErr w:type="spellStart"/>
+      <w:r>
+        <w:rPr>
+          <w:lang w:val="en-US"/>
+        </w:rPr>
+        <w:t>ansible</w:t>
+      </w:r>
+      <w:proofErr w:type="gramEnd"/>
+      <w:r>
+        <w:rPr>
+          <w:lang w:val="en-US"/>
+        </w:rPr>
+        <w:t>_user</w:t>
+      </w:r>
+      <w:proofErr w:type="spellEnd"/>
+      <w:r>
+        <w:rPr>
+          <w:lang w:val="en-US"/>
+        </w:rPr>
+        <w:t xml:space="preserve">=root </w:t>
+      </w:r>
+      <w:proofErr w:type="spellStart"/>
+      <w:r>
+        <w:rPr>
+          <w:lang w:val="en-US"/>
+        </w:rPr>
+        <w:t>ansible_ssh_private_key_file</w:t>
+      </w:r>
+      <w:proofErr w:type="spellEnd"/>
+      <w:r>
+        <w:rPr>
+          <w:lang w:val="en-US"/>
+        </w:rPr>
+        <w:t>=/home/and/</w:t>
+      </w:r>
+      <w:proofErr w:type="spellStart"/>
+      <w:r>
+        <w:rPr>
+          <w:lang w:val="en-US"/>
+        </w:rPr>
+        <w:t>ssh_key</w:t>
+      </w:r>
+      <w:proofErr w:type="spellEnd"/>
+      <w:r>
+        <w:rPr>
+          <w:lang w:val="en-US"/>
+        </w:rPr>
+        <w:t>/ftp2.pem</w:t>
       </w:r>
     </w:p>
     <w:p>
@@ -343,18 +636,28 @@
           <w:lang w:val="en-US"/>
         </w:rPr>
       </w:pPr>
-      <w:r>
-        <w:rPr>
-          <w:lang w:val="en-US"/>
-        </w:rPr>
-        <w:t>Ansible –</w:t>
-      </w:r>
+      <w:proofErr w:type="spellStart"/>
+      <w:r>
+        <w:rPr>
+          <w:lang w:val="en-US"/>
+        </w:rPr>
+        <w:t>Ansible</w:t>
+      </w:r>
+      <w:proofErr w:type="spellEnd"/>
+      <w:r>
+        <w:rPr>
+          <w:lang w:val="en-US"/>
+        </w:rPr>
+        <w:t xml:space="preserve"> –</w:t>
+      </w:r>
+      <w:proofErr w:type="spellStart"/>
       <w:r>
         <w:rPr>
           <w:lang w:val="en-US"/>
         </w:rPr>
         <w:t>i</w:t>
       </w:r>
+      <w:proofErr w:type="spellEnd"/>
       <w:r>
         <w:rPr>
           <w:lang w:val="en-US"/>
@@ -384,8 +687,13 @@
     </w:p>
     <w:p>
       <w:r>
-        <w:t>Или скопировать ключ на сервер ансибл</w:t>
-      </w:r>
+        <w:t xml:space="preserve">Или скопировать ключ на сервер </w:t>
+      </w:r>
+      <w:proofErr w:type="spellStart"/>
+      <w:r>
+        <w:t>ансибл</w:t>
+      </w:r>
+      <w:proofErr w:type="spellEnd"/>
       <w:r>
         <w:t xml:space="preserve"> (будут хранится в </w:t>
       </w:r>
@@ -398,6 +706,7 @@
         </w:rPr>
         <w:t>root</w:t>
       </w:r>
+      <w:proofErr w:type="gramStart"/>
       <w:r>
         <w:t>/.</w:t>
       </w:r>
@@ -407,15 +716,18 @@
         </w:rPr>
         <w:t>ssh</w:t>
       </w:r>
+      <w:proofErr w:type="gramEnd"/>
       <w:r>
         <w:t>/</w:t>
       </w:r>
+      <w:proofErr w:type="spellStart"/>
       <w:r>
         <w:rPr>
           <w:lang w:val="en-US"/>
         </w:rPr>
         <w:t>autorized</w:t>
       </w:r>
+      <w:proofErr w:type="spellEnd"/>
       <w:r>
         <w:t>_</w:t>
       </w:r>
@@ -442,6 +754,7 @@
           <w:lang w:val="en-US"/>
         </w:rPr>
       </w:pPr>
+      <w:proofErr w:type="gramStart"/>
       <w:r>
         <w:rPr>
           <w:rFonts w:ascii="Consolas" w:hAnsi="Consolas" w:cs="Consolas"/>
@@ -450,8 +763,9 @@
           <w:shd w:val="clear" w:color="auto" w:fill="E4E6E8"/>
           <w:lang w:val="en-US"/>
         </w:rPr>
-        <w:t xml:space="preserve">ssh-copy-id -i location of id_rsa.pub </w:t>
-      </w:r>
+        <w:t>ssh-copy-id</w:t>
+      </w:r>
+      <w:proofErr w:type="gramEnd"/>
       <w:r>
         <w:rPr>
           <w:rFonts w:ascii="Consolas" w:hAnsi="Consolas" w:cs="Consolas"/>
@@ -460,30 +774,142 @@
           <w:shd w:val="clear" w:color="auto" w:fill="E4E6E8"/>
           <w:lang w:val="en-US"/>
         </w:rPr>
-        <w:t>ip-address of host</w:t>
-      </w:r>
-    </w:p>
-    <w:p>
-      <w:pPr>
-        <w:rPr>
-          <w:lang w:val="en-US"/>
-        </w:rPr>
-      </w:pPr>
-    </w:p>
-    <w:p>
-      <w:pPr>
-        <w:rPr>
-          <w:b/>
-          <w:lang w:val="en-US"/>
-        </w:rPr>
-      </w:pPr>
-      <w:r>
-        <w:rPr>
-          <w:b/>
-          <w:lang w:val="en-US"/>
-        </w:rPr>
-        <w:t>конфигурирование ansible /etc/ansible/ansible.cfg</w:t>
-      </w:r>
+        <w:t xml:space="preserve"> -</w:t>
+      </w:r>
+      <w:proofErr w:type="spellStart"/>
+      <w:r>
+        <w:rPr>
+          <w:rFonts w:ascii="Consolas" w:hAnsi="Consolas" w:cs="Consolas"/>
+          <w:sz w:val="20"/>
+          <w:szCs w:val="20"/>
+          <w:shd w:val="clear" w:color="auto" w:fill="E4E6E8"/>
+          <w:lang w:val="en-US"/>
+        </w:rPr>
+        <w:t>i</w:t>
+      </w:r>
+      <w:proofErr w:type="spellEnd"/>
+      <w:r>
+        <w:rPr>
+          <w:rFonts w:ascii="Consolas" w:hAnsi="Consolas" w:cs="Consolas"/>
+          <w:sz w:val="20"/>
+          <w:szCs w:val="20"/>
+          <w:shd w:val="clear" w:color="auto" w:fill="E4E6E8"/>
+          <w:lang w:val="en-US"/>
+        </w:rPr>
+        <w:t xml:space="preserve"> location of id_rsa.pub </w:t>
+      </w:r>
+      <w:proofErr w:type="spellStart"/>
+      <w:r>
+        <w:rPr>
+          <w:rFonts w:ascii="Consolas" w:hAnsi="Consolas" w:cs="Consolas"/>
+          <w:sz w:val="20"/>
+          <w:szCs w:val="20"/>
+          <w:shd w:val="clear" w:color="auto" w:fill="E4E6E8"/>
+          <w:lang w:val="en-US"/>
+        </w:rPr>
+        <w:t>ip</w:t>
+      </w:r>
+      <w:proofErr w:type="spellEnd"/>
+      <w:r>
+        <w:rPr>
+          <w:rFonts w:ascii="Consolas" w:hAnsi="Consolas" w:cs="Consolas"/>
+          <w:sz w:val="20"/>
+          <w:szCs w:val="20"/>
+          <w:shd w:val="clear" w:color="auto" w:fill="E4E6E8"/>
+          <w:lang w:val="en-US"/>
+        </w:rPr>
+        <w:t>-address of host</w:t>
+      </w:r>
+    </w:p>
+    <w:p>
+      <w:pPr>
+        <w:rPr>
+          <w:lang w:val="en-US"/>
+        </w:rPr>
+      </w:pPr>
+    </w:p>
+    <w:p>
+      <w:pPr>
+        <w:rPr>
+          <w:b/>
+          <w:lang w:val="en-US"/>
+        </w:rPr>
+      </w:pPr>
+      <w:proofErr w:type="spellStart"/>
+      <w:proofErr w:type="gramStart"/>
+      <w:r>
+        <w:rPr>
+          <w:b/>
+          <w:lang w:val="en-US"/>
+        </w:rPr>
+        <w:t>конфигурирование</w:t>
+      </w:r>
+      <w:proofErr w:type="spellEnd"/>
+      <w:proofErr w:type="gramEnd"/>
+      <w:r>
+        <w:rPr>
+          <w:b/>
+          <w:lang w:val="en-US"/>
+        </w:rPr>
+        <w:t xml:space="preserve"> </w:t>
+      </w:r>
+      <w:proofErr w:type="spellStart"/>
+      <w:r>
+        <w:rPr>
+          <w:b/>
+          <w:lang w:val="en-US"/>
+        </w:rPr>
+        <w:t>ansible</w:t>
+      </w:r>
+      <w:proofErr w:type="spellEnd"/>
+      <w:r>
+        <w:rPr>
+          <w:b/>
+          <w:lang w:val="en-US"/>
+        </w:rPr>
+        <w:t xml:space="preserve"> /</w:t>
+      </w:r>
+      <w:proofErr w:type="spellStart"/>
+      <w:r>
+        <w:rPr>
+          <w:b/>
+          <w:lang w:val="en-US"/>
+        </w:rPr>
+        <w:t>etc</w:t>
+      </w:r>
+      <w:proofErr w:type="spellEnd"/>
+      <w:r>
+        <w:rPr>
+          <w:b/>
+          <w:lang w:val="en-US"/>
+        </w:rPr>
+        <w:t>/</w:t>
+      </w:r>
+      <w:proofErr w:type="spellStart"/>
+      <w:r>
+        <w:rPr>
+          <w:b/>
+          <w:lang w:val="en-US"/>
+        </w:rPr>
+        <w:t>ansible</w:t>
+      </w:r>
+      <w:proofErr w:type="spellEnd"/>
+      <w:r>
+        <w:rPr>
+          <w:b/>
+          <w:lang w:val="en-US"/>
+        </w:rPr>
+        <w:t>/</w:t>
+      </w:r>
+      <w:proofErr w:type="spellStart"/>
+      <w:r>
+        <w:rPr>
+          <w:b/>
+          <w:lang w:val="en-US"/>
+        </w:rPr>
+        <w:t>ansible.cfg</w:t>
+      </w:r>
+      <w:proofErr w:type="spellEnd"/>
     </w:p>
     <w:p>
       <w:r>
@@ -523,16 +949,26 @@
         <w:t xml:space="preserve">   </w:t>
       </w:r>
       <w:r>
-        <w:t>отключить проверку отпечатка (чтоб не спрашивал при первом соед-ии)</w:t>
-      </w:r>
-    </w:p>
-    <w:p>
+        <w:t xml:space="preserve">отключить проверку отпечатка (чтоб не спрашивал при первом </w:t>
+      </w:r>
+      <w:proofErr w:type="spellStart"/>
+      <w:r>
+        <w:t>соед-ии</w:t>
+      </w:r>
+      <w:proofErr w:type="spellEnd"/>
+      <w:r>
+        <w:t>)</w:t>
+      </w:r>
+    </w:p>
+    <w:p>
+      <w:proofErr w:type="gramStart"/>
       <w:r>
         <w:rPr>
           <w:lang w:val="en-US"/>
         </w:rPr>
         <w:t>inventory</w:t>
       </w:r>
+      <w:proofErr w:type="gramEnd"/>
       <w:r>
         <w:t xml:space="preserve"> = ./</w:t>
       </w:r>
@@ -553,12 +989,14 @@
       <w:r>
         <w:t xml:space="preserve">теперь можно запускать </w:t>
       </w:r>
+      <w:proofErr w:type="spellStart"/>
       <w:r>
         <w:rPr>
           <w:lang w:val="en-US"/>
         </w:rPr>
         <w:t>ansible</w:t>
       </w:r>
+      <w:proofErr w:type="spellEnd"/>
       <w:r>
         <w:t xml:space="preserve"> </w:t>
       </w:r>
@@ -586,9 +1024,11 @@
         </w:rPr>
         <w:t>ping</w:t>
       </w:r>
+      <w:proofErr w:type="gramStart"/>
       <w:r>
         <w:t xml:space="preserve">   (</w:t>
       </w:r>
+      <w:proofErr w:type="gramEnd"/>
       <w:r>
         <w:t>первый раз –</w:t>
       </w:r>
@@ -650,46 +1090,146 @@
         <w:rPr>
           <w:lang w:val="en-US"/>
         </w:rPr>
-        <w:t>[servers_DB]</w:t>
-      </w:r>
-    </w:p>
-    <w:p>
-      <w:pPr>
-        <w:rPr>
-          <w:lang w:val="en-US"/>
-        </w:rPr>
-      </w:pPr>
-      <w:r>
-        <w:rPr>
-          <w:lang w:val="en-US"/>
-        </w:rPr>
-        <w:t xml:space="preserve">ftp ansible_host=192.168.0.118 ansible_ssh_port=2222 </w:t>
-      </w:r>
-    </w:p>
-    <w:p>
-      <w:pPr>
-        <w:rPr>
-          <w:lang w:val="en-US"/>
-        </w:rPr>
-      </w:pPr>
-      <w:r>
-        <w:rPr>
-          <w:lang w:val="en-US"/>
-        </w:rPr>
-        <w:t>[servers_AP]</w:t>
-      </w:r>
-    </w:p>
-    <w:p>
-      <w:pPr>
-        <w:rPr>
-          <w:lang w:val="en-US"/>
-        </w:rPr>
-      </w:pPr>
-      <w:r>
-        <w:rPr>
-          <w:lang w:val="en-US"/>
-        </w:rPr>
-        <w:t xml:space="preserve">test ansible_host=192.168.0.140 ansible_ssh_port=22 </w:t>
+        <w:t>[</w:t>
+      </w:r>
+      <w:proofErr w:type="spellStart"/>
+      <w:r>
+        <w:rPr>
+          <w:lang w:val="en-US"/>
+        </w:rPr>
+        <w:t>servers_DB</w:t>
+      </w:r>
+      <w:proofErr w:type="spellEnd"/>
+      <w:r>
+        <w:rPr>
+          <w:lang w:val="en-US"/>
+        </w:rPr>
+        <w:t>]</w:t>
+      </w:r>
+    </w:p>
+    <w:p>
+      <w:pPr>
+        <w:rPr>
+          <w:lang w:val="en-US"/>
+        </w:rPr>
+      </w:pPr>
+      <w:proofErr w:type="gramStart"/>
+      <w:r>
+        <w:rPr>
+          <w:lang w:val="en-US"/>
+        </w:rPr>
+        <w:t>ftp</w:t>
+      </w:r>
+      <w:proofErr w:type="gramEnd"/>
+      <w:r>
+        <w:rPr>
+          <w:lang w:val="en-US"/>
+        </w:rPr>
+        <w:t xml:space="preserve"> </w:t>
+      </w:r>
+      <w:proofErr w:type="spellStart"/>
+      <w:r>
+        <w:rPr>
+          <w:lang w:val="en-US"/>
+        </w:rPr>
+        <w:t>ansible_host</w:t>
+      </w:r>
+      <w:proofErr w:type="spellEnd"/>
+      <w:r>
+        <w:rPr>
+          <w:lang w:val="en-US"/>
+        </w:rPr>
+        <w:t xml:space="preserve">=192.168.0.118 </w:t>
+      </w:r>
+      <w:proofErr w:type="spellStart"/>
+      <w:r>
+        <w:rPr>
+          <w:lang w:val="en-US"/>
+        </w:rPr>
+        <w:t>ansible_ssh_port</w:t>
+      </w:r>
+      <w:proofErr w:type="spellEnd"/>
+      <w:r>
+        <w:rPr>
+          <w:lang w:val="en-US"/>
+        </w:rPr>
+        <w:t xml:space="preserve">=2222 </w:t>
+      </w:r>
+    </w:p>
+    <w:p>
+      <w:pPr>
+        <w:rPr>
+          <w:lang w:val="en-US"/>
+        </w:rPr>
+      </w:pPr>
+      <w:r>
+        <w:rPr>
+          <w:lang w:val="en-US"/>
+        </w:rPr>
+        <w:t>[</w:t>
+      </w:r>
+      <w:proofErr w:type="spellStart"/>
+      <w:r>
+        <w:rPr>
+          <w:lang w:val="en-US"/>
+        </w:rPr>
+        <w:t>servers_AP</w:t>
+      </w:r>
+      <w:proofErr w:type="spellEnd"/>
+      <w:r>
+        <w:rPr>
+          <w:lang w:val="en-US"/>
+        </w:rPr>
+        <w:t>]</w:t>
+      </w:r>
+    </w:p>
+    <w:p>
+      <w:pPr>
+        <w:rPr>
+          <w:lang w:val="en-US"/>
+        </w:rPr>
+      </w:pPr>
+      <w:proofErr w:type="gramStart"/>
+      <w:r>
+        <w:rPr>
+          <w:lang w:val="en-US"/>
+        </w:rPr>
+        <w:t>test</w:t>
+      </w:r>
+      <w:proofErr w:type="gramEnd"/>
+      <w:r>
+        <w:rPr>
+          <w:lang w:val="en-US"/>
+        </w:rPr>
+        <w:t xml:space="preserve"> </w:t>
+      </w:r>
+      <w:proofErr w:type="spellStart"/>
+      <w:r>
+        <w:rPr>
+          <w:lang w:val="en-US"/>
+        </w:rPr>
+        <w:t>ansible_host</w:t>
+      </w:r>
+      <w:proofErr w:type="spellEnd"/>
+      <w:r>
+        <w:rPr>
+          <w:lang w:val="en-US"/>
+        </w:rPr>
+        <w:t xml:space="preserve">=192.168.0.140 </w:t>
+      </w:r>
+      <w:proofErr w:type="spellStart"/>
+      <w:r>
+        <w:rPr>
+          <w:lang w:val="en-US"/>
+        </w:rPr>
+        <w:t>ansible_ssh_port</w:t>
+      </w:r>
+      <w:proofErr w:type="spellEnd"/>
+      <w:r>
+        <w:rPr>
+          <w:lang w:val="en-US"/>
+        </w:rPr>
+        <w:t xml:space="preserve">=22 </w:t>
       </w:r>
     </w:p>
     <w:p>
@@ -716,7 +1256,29 @@
           <w:lang w:val="en-US"/>
         </w:rPr>
         <w:lastRenderedPageBreak/>
-        <w:t xml:space="preserve">[servers_ALL:children] </w:t>
+        <w:t>[</w:t>
+      </w:r>
+      <w:proofErr w:type="spellStart"/>
+      <w:r>
+        <w:rPr>
+          <w:lang w:val="en-US"/>
+        </w:rPr>
+        <w:t>servers_ALL</w:t>
+      </w:r>
+      <w:proofErr w:type="gramStart"/>
+      <w:r>
+        <w:rPr>
+          <w:lang w:val="en-US"/>
+        </w:rPr>
+        <w:t>:children</w:t>
+      </w:r>
+      <w:proofErr w:type="spellEnd"/>
+      <w:proofErr w:type="gramEnd"/>
+      <w:r>
+        <w:rPr>
+          <w:lang w:val="en-US"/>
+        </w:rPr>
+        <w:t xml:space="preserve">] </w:t>
       </w:r>
       <w:r>
         <w:rPr>
@@ -768,7 +1330,23 @@
           <w:i/>
           <w:lang w:val="en-US"/>
         </w:rPr>
-        <w:t xml:space="preserve"> servers_ALL </w:t>
+        <w:t xml:space="preserve"> </w:t>
+      </w:r>
+      <w:proofErr w:type="spellStart"/>
+      <w:r>
+        <w:rPr>
+          <w:i/>
+          <w:lang w:val="en-US"/>
+        </w:rPr>
+        <w:t>servers_ALL</w:t>
+      </w:r>
+      <w:proofErr w:type="spellEnd"/>
+      <w:r>
+        <w:rPr>
+          <w:i/>
+          <w:lang w:val="en-US"/>
+        </w:rPr>
+        <w:t xml:space="preserve"> </w:t>
       </w:r>
       <w:r>
         <w:rPr>
@@ -783,12 +1361,14 @@
           <w:lang w:val="en-US"/>
         </w:rPr>
       </w:pPr>
+      <w:proofErr w:type="spellStart"/>
       <w:r>
         <w:rPr>
           <w:lang w:val="en-US"/>
         </w:rPr>
         <w:t>servers_DB</w:t>
       </w:r>
+      <w:proofErr w:type="spellEnd"/>
     </w:p>
     <w:p>
       <w:r>
@@ -821,6 +1401,7 @@
       <w:r>
         <w:t>_</w:t>
       </w:r>
+      <w:proofErr w:type="gramStart"/>
       <w:r>
         <w:rPr>
           <w:lang w:val="en-US"/>
@@ -830,12 +1411,15 @@
       <w:r>
         <w:t>:</w:t>
       </w:r>
+      <w:proofErr w:type="spellStart"/>
       <w:r>
         <w:rPr>
           <w:lang w:val="en-US"/>
         </w:rPr>
         <w:t>vars</w:t>
       </w:r>
+      <w:proofErr w:type="spellEnd"/>
+      <w:proofErr w:type="gramEnd"/>
       <w:r>
         <w:t xml:space="preserve">]   </w:t>
       </w:r>
@@ -852,40 +1436,59 @@
           <w:lang w:val="en-US"/>
         </w:rPr>
       </w:pPr>
-      <w:r>
-        <w:rPr>
-          <w:lang w:val="en-US"/>
-        </w:rPr>
-        <w:t>ansible_user = and</w:t>
-      </w:r>
-    </w:p>
-    <w:p>
-      <w:pPr>
-        <w:rPr>
-          <w:lang w:val="en-US"/>
-        </w:rPr>
-      </w:pPr>
-      <w:r>
-        <w:rPr>
-          <w:lang w:val="en-US"/>
-        </w:rPr>
-        <w:t>ansible_ssh_password = B0ltanka</w:t>
-      </w:r>
-    </w:p>
-    <w:p>
-      <w:pPr>
-        <w:rPr>
-          <w:lang w:val="en-US"/>
-        </w:rPr>
-      </w:pPr>
-    </w:p>
-    <w:p>
+      <w:proofErr w:type="spellStart"/>
+      <w:r>
+        <w:rPr>
+          <w:lang w:val="en-US"/>
+        </w:rPr>
+        <w:t>ansible_user</w:t>
+      </w:r>
+      <w:proofErr w:type="spellEnd"/>
+      <w:r>
+        <w:rPr>
+          <w:lang w:val="en-US"/>
+        </w:rPr>
+        <w:t xml:space="preserve"> = and</w:t>
+      </w:r>
+    </w:p>
+    <w:p>
+      <w:pPr>
+        <w:rPr>
+          <w:lang w:val="en-US"/>
+        </w:rPr>
+      </w:pPr>
+      <w:proofErr w:type="spellStart"/>
+      <w:r>
+        <w:rPr>
+          <w:lang w:val="en-US"/>
+        </w:rPr>
+        <w:t>ansible_ssh_password</w:t>
+      </w:r>
+      <w:proofErr w:type="spellEnd"/>
+      <w:r>
+        <w:rPr>
+          <w:lang w:val="en-US"/>
+        </w:rPr>
+        <w:t xml:space="preserve"> = B0ltanka</w:t>
+      </w:r>
+    </w:p>
+    <w:p>
+      <w:pPr>
+        <w:rPr>
+          <w:lang w:val="en-US"/>
+        </w:rPr>
+      </w:pPr>
+    </w:p>
+    <w:p>
+      <w:proofErr w:type="spellStart"/>
+      <w:proofErr w:type="gramStart"/>
       <w:r>
         <w:rPr>
           <w:lang w:val="en-US"/>
         </w:rPr>
         <w:t>ansible</w:t>
       </w:r>
+      <w:proofErr w:type="spellEnd"/>
       <w:r>
         <w:t>-</w:t>
       </w:r>
@@ -895,6 +1498,7 @@
         </w:rPr>
         <w:t>inventory</w:t>
       </w:r>
+      <w:proofErr w:type="gramEnd"/>
       <w:r>
         <w:t xml:space="preserve"> –</w:t>
       </w:r>
@@ -911,8 +1515,16 @@
         <w:rPr>
           <w:i/>
         </w:rPr>
-        <w:t>команда просмотра всех групп ансибл</w:t>
-      </w:r>
+        <w:t xml:space="preserve">команда просмотра всех групп </w:t>
+      </w:r>
+      <w:proofErr w:type="spellStart"/>
+      <w:r>
+        <w:rPr>
+          <w:i/>
+        </w:rPr>
+        <w:t>ансибл</w:t>
+      </w:r>
+      <w:proofErr w:type="spellEnd"/>
     </w:p>
     <w:p>
       <w:pPr>
@@ -964,6 +1576,7 @@
         </w:rPr>
         <w:t xml:space="preserve"> </w:t>
       </w:r>
+      <w:proofErr w:type="spellStart"/>
       <w:r>
         <w:rPr>
           <w:b/>
@@ -972,25 +1585,36 @@
         </w:rPr>
         <w:t>комманд</w:t>
       </w:r>
+      <w:proofErr w:type="spellEnd"/>
     </w:p>
     <w:p>
       <w:r>
         <w:t>-</w:t>
       </w:r>
+      <w:proofErr w:type="spellStart"/>
       <w:r>
         <w:rPr>
           <w:lang w:val="en-US"/>
         </w:rPr>
         <w:t>vvv</w:t>
       </w:r>
-      <w:r>
-        <w:t xml:space="preserve"> </w:t>
-      </w:r>
-      <w:r>
-        <w:rPr>
-          <w:i/>
-        </w:rPr>
-        <w:t>дебагинг, до 5</w:t>
+      <w:proofErr w:type="spellEnd"/>
+      <w:r>
+        <w:t xml:space="preserve"> </w:t>
+      </w:r>
+      <w:proofErr w:type="spellStart"/>
+      <w:r>
+        <w:rPr>
+          <w:i/>
+        </w:rPr>
+        <w:t>дебагинг</w:t>
+      </w:r>
+      <w:proofErr w:type="spellEnd"/>
+      <w:r>
+        <w:rPr>
+          <w:i/>
+        </w:rPr>
+        <w:t>, до 5</w:t>
       </w:r>
       <w:r>
         <w:rPr>
@@ -1003,23 +1627,44 @@
         <w:rPr>
           <w:i/>
         </w:rPr>
-        <w:t xml:space="preserve"> можно, чем больше тем больше информации</w:t>
-      </w:r>
-    </w:p>
-    <w:p>
-      <w:pPr>
-        <w:rPr>
-          <w:i/>
-        </w:rPr>
-      </w:pPr>
+        <w:t xml:space="preserve"> можно, чем </w:t>
+      </w:r>
+      <w:proofErr w:type="gramStart"/>
+      <w:r>
+        <w:rPr>
+          <w:i/>
+        </w:rPr>
+        <w:t>больше</w:t>
+      </w:r>
+      <w:proofErr w:type="gramEnd"/>
+      <w:r>
+        <w:rPr>
+          <w:i/>
+        </w:rPr>
+        <w:t xml:space="preserve"> тем больше информации</w:t>
+      </w:r>
+    </w:p>
+    <w:p>
+      <w:pPr>
+        <w:rPr>
+          <w:i/>
+        </w:rPr>
+      </w:pPr>
+      <w:proofErr w:type="gramStart"/>
       <w:r>
         <w:rPr>
           <w:lang w:val="en-US"/>
         </w:rPr>
         <w:t>a</w:t>
       </w:r>
-      <w:r>
-        <w:t xml:space="preserve">nsible </w:t>
+      <w:proofErr w:type="spellStart"/>
+      <w:r>
+        <w:t>nsible</w:t>
+      </w:r>
+      <w:proofErr w:type="spellEnd"/>
+      <w:proofErr w:type="gramEnd"/>
+      <w:r>
+        <w:t xml:space="preserve"> </w:t>
       </w:r>
       <w:r>
         <w:rPr>
@@ -1061,12 +1706,16 @@
           <w:i/>
         </w:rPr>
       </w:pPr>
+      <w:proofErr w:type="spellStart"/>
+      <w:proofErr w:type="gramStart"/>
       <w:r>
         <w:rPr>
           <w:lang w:val="en-US"/>
         </w:rPr>
         <w:t>ansible</w:t>
       </w:r>
+      <w:proofErr w:type="spellEnd"/>
+      <w:proofErr w:type="gramEnd"/>
       <w:r>
         <w:t xml:space="preserve"> </w:t>
       </w:r>
@@ -1173,12 +1822,16 @@
           <w:i/>
         </w:rPr>
       </w:pPr>
+      <w:proofErr w:type="spellStart"/>
+      <w:proofErr w:type="gramStart"/>
       <w:r>
         <w:rPr>
           <w:lang w:val="en-US"/>
         </w:rPr>
         <w:t>ansible</w:t>
       </w:r>
+      <w:proofErr w:type="spellEnd"/>
+      <w:proofErr w:type="gramEnd"/>
       <w:r>
         <w:t xml:space="preserve"> </w:t>
       </w:r>
@@ -1218,12 +1871,14 @@
       <w:r>
         <w:t xml:space="preserve"> "</w:t>
       </w:r>
+      <w:proofErr w:type="spellStart"/>
       <w:r>
         <w:rPr>
           <w:lang w:val="en-US"/>
         </w:rPr>
         <w:t>src</w:t>
       </w:r>
+      <w:proofErr w:type="spellEnd"/>
       <w:r>
         <w:t>=</w:t>
       </w:r>
@@ -1245,12 +1900,14 @@
       <w:r>
         <w:t xml:space="preserve"> </w:t>
       </w:r>
+      <w:proofErr w:type="spellStart"/>
       <w:r>
         <w:rPr>
           <w:lang w:val="en-US"/>
         </w:rPr>
         <w:t>dest</w:t>
       </w:r>
+      <w:proofErr w:type="spellEnd"/>
       <w:r>
         <w:t>=/</w:t>
       </w:r>
@@ -1321,11 +1978,21 @@
           <w:lang w:val="en-US"/>
         </w:rPr>
       </w:pPr>
-      <w:r>
-        <w:rPr>
-          <w:lang w:val="en-US"/>
-        </w:rPr>
-        <w:t>ansible all -m file -a "path=/home/and/he</w:t>
+      <w:proofErr w:type="spellStart"/>
+      <w:proofErr w:type="gramStart"/>
+      <w:r>
+        <w:rPr>
+          <w:lang w:val="en-US"/>
+        </w:rPr>
+        <w:t>ansible</w:t>
+      </w:r>
+      <w:proofErr w:type="spellEnd"/>
+      <w:proofErr w:type="gramEnd"/>
+      <w:r>
+        <w:rPr>
+          <w:lang w:val="en-US"/>
+        </w:rPr>
+        <w:t xml:space="preserve"> all -m file -a "path=/home/and/he</w:t>
       </w:r>
       <w:r>
         <w:rPr>
@@ -1425,11 +2092,63 @@
           <w:lang w:val="en-US"/>
         </w:rPr>
       </w:pPr>
-      <w:r>
-        <w:rPr>
-          <w:lang w:val="en-US"/>
-        </w:rPr>
-        <w:t>ansible all -m get_url -a "url=https://ya.ru/ 961.jpg dest=/home/and"</w:t>
+      <w:proofErr w:type="spellStart"/>
+      <w:proofErr w:type="gramStart"/>
+      <w:r>
+        <w:rPr>
+          <w:lang w:val="en-US"/>
+        </w:rPr>
+        <w:t>ansible</w:t>
+      </w:r>
+      <w:proofErr w:type="spellEnd"/>
+      <w:proofErr w:type="gramEnd"/>
+      <w:r>
+        <w:rPr>
+          <w:lang w:val="en-US"/>
+        </w:rPr>
+        <w:t xml:space="preserve"> all -m </w:t>
+      </w:r>
+      <w:proofErr w:type="spellStart"/>
+      <w:r>
+        <w:rPr>
+          <w:lang w:val="en-US"/>
+        </w:rPr>
+        <w:t>get_url</w:t>
+      </w:r>
+      <w:proofErr w:type="spellEnd"/>
+      <w:r>
+        <w:rPr>
+          <w:lang w:val="en-US"/>
+        </w:rPr>
+        <w:t xml:space="preserve"> -a "</w:t>
+      </w:r>
+      <w:proofErr w:type="spellStart"/>
+      <w:r>
+        <w:rPr>
+          <w:lang w:val="en-US"/>
+        </w:rPr>
+        <w:t>url</w:t>
+      </w:r>
+      <w:proofErr w:type="spellEnd"/>
+      <w:r>
+        <w:rPr>
+          <w:lang w:val="en-US"/>
+        </w:rPr>
+        <w:t xml:space="preserve">=https://ya.ru/ 961.jpg </w:t>
+      </w:r>
+      <w:proofErr w:type="spellStart"/>
+      <w:r>
+        <w:rPr>
+          <w:lang w:val="en-US"/>
+        </w:rPr>
+        <w:t>dest</w:t>
+      </w:r>
+      <w:proofErr w:type="spellEnd"/>
+      <w:r>
+        <w:rPr>
+          <w:lang w:val="en-US"/>
+        </w:rPr>
+        <w:t>=/home/and"</w:t>
       </w:r>
       <w:r>
         <w:rPr>
@@ -1476,8 +2195,6 @@
         </w:rPr>
         <w:t>з</w:t>
       </w:r>
-      <w:bookmarkStart w:id="0" w:name="_GoBack"/>
-      <w:bookmarkEnd w:id="0"/>
       <w:r>
         <w:rPr>
           <w:i/>
@@ -1544,6 +2261,7 @@
         </w:rPr>
         <w:t xml:space="preserve"> </w:t>
       </w:r>
+      <w:proofErr w:type="spellStart"/>
       <w:r>
         <w:rPr>
           <w:i/>
@@ -1551,19 +2269,44 @@
         </w:rPr>
         <w:t>get_url</w:t>
       </w:r>
-    </w:p>
-    <w:p>
-      <w:pPr>
-        <w:rPr>
-          <w:i/>
-          <w:lang w:val="en-US"/>
-        </w:rPr>
-      </w:pPr>
-      <w:r>
-        <w:rPr>
-          <w:lang w:val="en-US"/>
-        </w:rPr>
-        <w:t>ansible servers_AP -m yum -a "name=net-tools state=latest"</w:t>
+      <w:proofErr w:type="spellEnd"/>
+    </w:p>
+    <w:p>
+      <w:pPr>
+        <w:rPr>
+          <w:i/>
+          <w:lang w:val="en-US"/>
+        </w:rPr>
+      </w:pPr>
+      <w:proofErr w:type="spellStart"/>
+      <w:proofErr w:type="gramStart"/>
+      <w:r>
+        <w:rPr>
+          <w:lang w:val="en-US"/>
+        </w:rPr>
+        <w:t>ansible</w:t>
+      </w:r>
+      <w:proofErr w:type="spellEnd"/>
+      <w:proofErr w:type="gramEnd"/>
+      <w:r>
+        <w:rPr>
+          <w:lang w:val="en-US"/>
+        </w:rPr>
+        <w:t xml:space="preserve"> </w:t>
+      </w:r>
+      <w:proofErr w:type="spellStart"/>
+      <w:r>
+        <w:rPr>
+          <w:lang w:val="en-US"/>
+        </w:rPr>
+        <w:t>servers_AP</w:t>
+      </w:r>
+      <w:proofErr w:type="spellEnd"/>
+      <w:r>
+        <w:rPr>
+          <w:lang w:val="en-US"/>
+        </w:rPr>
+        <w:t xml:space="preserve"> -m yum -a "name=net-tools state=latest"</w:t>
       </w:r>
       <w:r>
         <w:rPr>
@@ -1633,7 +2376,23 @@
           <w:i/>
           <w:lang w:val="en-US"/>
         </w:rPr>
-        <w:t xml:space="preserve"> sudo(</w:t>
+        <w:t xml:space="preserve"> </w:t>
+      </w:r>
+      <w:proofErr w:type="spellStart"/>
+      <w:r>
+        <w:rPr>
+          <w:i/>
+          <w:lang w:val="en-US"/>
+        </w:rPr>
+        <w:t>sudo</w:t>
+      </w:r>
+      <w:proofErr w:type="spellEnd"/>
+      <w:r>
+        <w:rPr>
+          <w:i/>
+          <w:lang w:val="en-US"/>
+        </w:rPr>
+        <w:t>(</w:t>
       </w:r>
       <w:r>
         <w:rPr>
@@ -1661,12 +2420,14 @@
         </w:rPr>
         <w:t xml:space="preserve"> </w:t>
       </w:r>
+      <w:proofErr w:type="spellStart"/>
       <w:r>
         <w:rPr>
           <w:i/>
         </w:rPr>
         <w:t>конфиге</w:t>
       </w:r>
+      <w:proofErr w:type="spellEnd"/>
       <w:r>
         <w:rPr>
           <w:i/>
@@ -1685,21 +2446,61 @@
           <w:i/>
           <w:lang w:val="en-US"/>
         </w:rPr>
-        <w:t xml:space="preserve"> ansible_sudo_pass=)</w:t>
-      </w:r>
-    </w:p>
-    <w:p>
-      <w:pPr>
-        <w:rPr>
-          <w:i/>
-          <w:lang w:val="en-US"/>
-        </w:rPr>
-      </w:pPr>
-      <w:r>
-        <w:rPr>
-          <w:lang w:val="en-US"/>
-        </w:rPr>
-        <w:t>ansible servers_AP -m yum -a "name=ne</w:t>
+        <w:t xml:space="preserve"> </w:t>
+      </w:r>
+      <w:proofErr w:type="spellStart"/>
+      <w:r>
+        <w:rPr>
+          <w:i/>
+          <w:lang w:val="en-US"/>
+        </w:rPr>
+        <w:t>ansible_sudo_pass</w:t>
+      </w:r>
+      <w:proofErr w:type="spellEnd"/>
+      <w:r>
+        <w:rPr>
+          <w:i/>
+          <w:lang w:val="en-US"/>
+        </w:rPr>
+        <w:t>=)</w:t>
+      </w:r>
+    </w:p>
+    <w:p>
+      <w:pPr>
+        <w:rPr>
+          <w:i/>
+          <w:lang w:val="en-US"/>
+        </w:rPr>
+      </w:pPr>
+      <w:proofErr w:type="spellStart"/>
+      <w:proofErr w:type="gramStart"/>
+      <w:r>
+        <w:rPr>
+          <w:lang w:val="en-US"/>
+        </w:rPr>
+        <w:t>ansible</w:t>
+      </w:r>
+      <w:proofErr w:type="spellEnd"/>
+      <w:proofErr w:type="gramEnd"/>
+      <w:r>
+        <w:rPr>
+          <w:lang w:val="en-US"/>
+        </w:rPr>
+        <w:t xml:space="preserve"> </w:t>
+      </w:r>
+      <w:proofErr w:type="spellStart"/>
+      <w:r>
+        <w:rPr>
+          <w:lang w:val="en-US"/>
+        </w:rPr>
+        <w:t>servers_AP</w:t>
+      </w:r>
+      <w:proofErr w:type="spellEnd"/>
+      <w:r>
+        <w:rPr>
+          <w:lang w:val="en-US"/>
+        </w:rPr>
+        <w:t xml:space="preserve"> -m yum -a "name=ne</w:t>
       </w:r>
       <w:r>
         <w:rPr>
@@ -1758,11 +2559,63 @@
           <w:lang w:val="en-US"/>
         </w:rPr>
       </w:pPr>
-      <w:r>
-        <w:rPr>
-          <w:lang w:val="en-US"/>
-        </w:rPr>
-        <w:t xml:space="preserve">ansible all -m uri -a "url=https://h7n9.pro return_content=yes" </w:t>
+      <w:proofErr w:type="spellStart"/>
+      <w:proofErr w:type="gramStart"/>
+      <w:r>
+        <w:rPr>
+          <w:lang w:val="en-US"/>
+        </w:rPr>
+        <w:t>ansible</w:t>
+      </w:r>
+      <w:proofErr w:type="spellEnd"/>
+      <w:proofErr w:type="gramEnd"/>
+      <w:r>
+        <w:rPr>
+          <w:lang w:val="en-US"/>
+        </w:rPr>
+        <w:t xml:space="preserve"> all -m </w:t>
+      </w:r>
+      <w:proofErr w:type="spellStart"/>
+      <w:r>
+        <w:rPr>
+          <w:lang w:val="en-US"/>
+        </w:rPr>
+        <w:t>uri</w:t>
+      </w:r>
+      <w:proofErr w:type="spellEnd"/>
+      <w:r>
+        <w:rPr>
+          <w:lang w:val="en-US"/>
+        </w:rPr>
+        <w:t xml:space="preserve"> -a "</w:t>
+      </w:r>
+      <w:proofErr w:type="spellStart"/>
+      <w:r>
+        <w:rPr>
+          <w:lang w:val="en-US"/>
+        </w:rPr>
+        <w:t>url</w:t>
+      </w:r>
+      <w:proofErr w:type="spellEnd"/>
+      <w:r>
+        <w:rPr>
+          <w:lang w:val="en-US"/>
+        </w:rPr>
+        <w:t xml:space="preserve">=https://h7n9.pro </w:t>
+      </w:r>
+      <w:proofErr w:type="spellStart"/>
+      <w:r>
+        <w:rPr>
+          <w:lang w:val="en-US"/>
+        </w:rPr>
+        <w:t>return_content</w:t>
+      </w:r>
+      <w:proofErr w:type="spellEnd"/>
+      <w:r>
+        <w:rPr>
+          <w:lang w:val="en-US"/>
+        </w:rPr>
+        <w:t xml:space="preserve">=yes" </w:t>
       </w:r>
       <w:r>
         <w:rPr>
@@ -1801,7 +2654,23 @@
           <w:i/>
           <w:lang w:val="en-US"/>
         </w:rPr>
-        <w:t xml:space="preserve"> (return_content </w:t>
+        <w:t xml:space="preserve"> (</w:t>
+      </w:r>
+      <w:proofErr w:type="spellStart"/>
+      <w:r>
+        <w:rPr>
+          <w:i/>
+          <w:lang w:val="en-US"/>
+        </w:rPr>
+        <w:t>return_content</w:t>
+      </w:r>
+      <w:proofErr w:type="spellEnd"/>
+      <w:r>
+        <w:rPr>
+          <w:i/>
+          <w:lang w:val="en-US"/>
+        </w:rPr>
+        <w:t xml:space="preserve"> </w:t>
       </w:r>
       <w:r>
         <w:rPr>
@@ -1837,11 +2706,35 @@
           <w:lang w:val="en-US"/>
         </w:rPr>
       </w:pPr>
-      <w:r>
-        <w:rPr>
-          <w:lang w:val="en-US"/>
-        </w:rPr>
-        <w:t xml:space="preserve">ansible servers_ALL -m yum -a "name=apache2 state=latest" </w:t>
+      <w:proofErr w:type="spellStart"/>
+      <w:proofErr w:type="gramStart"/>
+      <w:r>
+        <w:rPr>
+          <w:lang w:val="en-US"/>
+        </w:rPr>
+        <w:t>ansible</w:t>
+      </w:r>
+      <w:proofErr w:type="spellEnd"/>
+      <w:proofErr w:type="gramEnd"/>
+      <w:r>
+        <w:rPr>
+          <w:lang w:val="en-US"/>
+        </w:rPr>
+        <w:t xml:space="preserve"> </w:t>
+      </w:r>
+      <w:proofErr w:type="spellStart"/>
+      <w:r>
+        <w:rPr>
+          <w:lang w:val="en-US"/>
+        </w:rPr>
+        <w:t>servers_ALL</w:t>
+      </w:r>
+      <w:proofErr w:type="spellEnd"/>
+      <w:r>
+        <w:rPr>
+          <w:lang w:val="en-US"/>
+        </w:rPr>
+        <w:t xml:space="preserve"> -m yum -a "name=apache2 state=latest" </w:t>
       </w:r>
       <w:r>
         <w:rPr>
@@ -1875,25 +2768,51 @@
         </w:rPr>
         <w:t xml:space="preserve"> </w:t>
       </w:r>
+      <w:proofErr w:type="spellStart"/>
       <w:r>
         <w:rPr>
           <w:i/>
         </w:rPr>
         <w:t>апач</w:t>
       </w:r>
-    </w:p>
-    <w:p>
-      <w:pPr>
-        <w:rPr>
-          <w:i/>
-          <w:lang w:val="en-US"/>
-        </w:rPr>
-      </w:pPr>
-      <w:r>
-        <w:rPr>
-          <w:lang w:val="en-US"/>
-        </w:rPr>
-        <w:t>ansible servers_ALL -m service -a "name=apache2 state=st</w:t>
+      <w:proofErr w:type="spellEnd"/>
+    </w:p>
+    <w:p>
+      <w:pPr>
+        <w:rPr>
+          <w:i/>
+          <w:lang w:val="en-US"/>
+        </w:rPr>
+      </w:pPr>
+      <w:proofErr w:type="spellStart"/>
+      <w:proofErr w:type="gramStart"/>
+      <w:r>
+        <w:rPr>
+          <w:lang w:val="en-US"/>
+        </w:rPr>
+        <w:t>ansible</w:t>
+      </w:r>
+      <w:proofErr w:type="spellEnd"/>
+      <w:proofErr w:type="gramEnd"/>
+      <w:r>
+        <w:rPr>
+          <w:lang w:val="en-US"/>
+        </w:rPr>
+        <w:t xml:space="preserve"> </w:t>
+      </w:r>
+      <w:proofErr w:type="spellStart"/>
+      <w:r>
+        <w:rPr>
+          <w:lang w:val="en-US"/>
+        </w:rPr>
+        <w:t>servers_ALL</w:t>
+      </w:r>
+      <w:proofErr w:type="spellEnd"/>
+      <w:r>
+        <w:rPr>
+          <w:lang w:val="en-US"/>
+        </w:rPr>
+        <w:t xml:space="preserve"> -m service -a "name=apache2 state=st</w:t>
       </w:r>
       <w:r>
         <w:rPr>
@@ -1901,13 +2820,63 @@
         </w:rPr>
         <w:t xml:space="preserve">arted enabled=yes" -b </w:t>
       </w:r>
-      <w:r>
-        <w:rPr>
-          <w:i/>
-          <w:lang w:val="en-US"/>
-        </w:rPr>
-        <w:t>запустить сервис апач с автозагрузкой</w:t>
-      </w:r>
+      <w:proofErr w:type="spellStart"/>
+      <w:r>
+        <w:rPr>
+          <w:i/>
+          <w:lang w:val="en-US"/>
+        </w:rPr>
+        <w:t>запустить</w:t>
+      </w:r>
+      <w:proofErr w:type="spellEnd"/>
+      <w:r>
+        <w:rPr>
+          <w:i/>
+          <w:lang w:val="en-US"/>
+        </w:rPr>
+        <w:t xml:space="preserve"> </w:t>
+      </w:r>
+      <w:proofErr w:type="spellStart"/>
+      <w:r>
+        <w:rPr>
+          <w:i/>
+          <w:lang w:val="en-US"/>
+        </w:rPr>
+        <w:t>сервис</w:t>
+      </w:r>
+      <w:proofErr w:type="spellEnd"/>
+      <w:r>
+        <w:rPr>
+          <w:i/>
+          <w:lang w:val="en-US"/>
+        </w:rPr>
+        <w:t xml:space="preserve"> </w:t>
+      </w:r>
+      <w:proofErr w:type="spellStart"/>
+      <w:r>
+        <w:rPr>
+          <w:i/>
+          <w:lang w:val="en-US"/>
+        </w:rPr>
+        <w:t>апач</w:t>
+      </w:r>
+      <w:proofErr w:type="spellEnd"/>
+      <w:r>
+        <w:rPr>
+          <w:i/>
+          <w:lang w:val="en-US"/>
+        </w:rPr>
+        <w:t xml:space="preserve"> с </w:t>
+      </w:r>
+      <w:proofErr w:type="spellStart"/>
+      <w:r>
+        <w:rPr>
+          <w:i/>
+          <w:lang w:val="en-US"/>
+        </w:rPr>
+        <w:t>автозагрузкой</w:t>
+      </w:r>
+      <w:proofErr w:type="spellEnd"/>
     </w:p>
     <w:p>
       <w:pPr>
@@ -1942,6 +2911,7 @@
         </w:rPr>
         <w:t>_</w:t>
       </w:r>
+      <w:proofErr w:type="spellStart"/>
       <w:r>
         <w:rPr>
           <w:b/>
@@ -1949,6 +2919,7 @@
         </w:rPr>
         <w:t>vars</w:t>
       </w:r>
+      <w:proofErr w:type="spellEnd"/>
     </w:p>
     <w:p>
       <w:r>
@@ -1969,21 +2940,25 @@
       <w:r>
         <w:t xml:space="preserve"> /</w:t>
       </w:r>
+      <w:proofErr w:type="spellStart"/>
       <w:r>
         <w:rPr>
           <w:lang w:val="en-US"/>
         </w:rPr>
         <w:t>etc</w:t>
       </w:r>
+      <w:proofErr w:type="spellEnd"/>
       <w:r>
         <w:t>/</w:t>
       </w:r>
+      <w:proofErr w:type="spellStart"/>
       <w:r>
         <w:rPr>
           <w:lang w:val="en-US"/>
         </w:rPr>
         <w:t>ansible</w:t>
       </w:r>
+      <w:proofErr w:type="spellEnd"/>
       <w:r>
         <w:t xml:space="preserve"> </w:t>
       </w:r>
@@ -2002,12 +2977,14 @@
       <w:r>
         <w:t>_</w:t>
       </w:r>
+      <w:proofErr w:type="spellStart"/>
       <w:r>
         <w:rPr>
           <w:lang w:val="en-US"/>
         </w:rPr>
         <w:t>vars</w:t>
       </w:r>
+      <w:proofErr w:type="spellEnd"/>
       <w:r>
         <w:t xml:space="preserve"> </w:t>
       </w:r>
@@ -2037,11 +3014,19 @@
           <w:lang w:val="en-US"/>
         </w:rPr>
       </w:pPr>
-      <w:r>
-        <w:rPr>
-          <w:lang w:val="en-US"/>
-        </w:rPr>
-        <w:t xml:space="preserve">ansible_user     </w:t>
+      <w:proofErr w:type="spellStart"/>
+      <w:r>
+        <w:rPr>
+          <w:lang w:val="en-US"/>
+        </w:rPr>
+        <w:t>ansible_user</w:t>
+      </w:r>
+      <w:proofErr w:type="spellEnd"/>
+      <w:r>
+        <w:rPr>
+          <w:lang w:val="en-US"/>
+        </w:rPr>
+        <w:t xml:space="preserve">     </w:t>
       </w:r>
       <w:r>
         <w:rPr>
@@ -2062,17 +3047,52 @@
           <w:lang w:val="en-US"/>
         </w:rPr>
       </w:pPr>
-      <w:r>
-        <w:rPr>
-          <w:lang w:val="en-US"/>
-        </w:rPr>
-        <w:t>ansible_ssh_password  : B0ltanka</w:t>
-      </w:r>
-    </w:p>
-    <w:p>
+      <w:proofErr w:type="spellStart"/>
+      <w:r>
+        <w:rPr>
+          <w:lang w:val="en-US"/>
+        </w:rPr>
+        <w:t>ansible_ssh_</w:t>
+      </w:r>
+      <w:proofErr w:type="gramStart"/>
+      <w:r>
+        <w:rPr>
+          <w:lang w:val="en-US"/>
+        </w:rPr>
+        <w:t>password</w:t>
+      </w:r>
+      <w:proofErr w:type="spellEnd"/>
+      <w:r>
+        <w:rPr>
+          <w:lang w:val="en-US"/>
+        </w:rPr>
+        <w:t xml:space="preserve">  :</w:t>
+      </w:r>
+      <w:proofErr w:type="gramEnd"/>
+      <w:r>
+        <w:rPr>
+          <w:lang w:val="en-US"/>
+        </w:rPr>
+        <w:t xml:space="preserve"> B0ltanka</w:t>
+      </w:r>
+    </w:p>
+    <w:p>
+      <w:proofErr w:type="spellStart"/>
       <w:r>
         <w:lastRenderedPageBreak/>
-        <w:t>ansible_sudo_pass         : B0ltanka</w:t>
+        <w:t>ansible_sudo_pass</w:t>
+      </w:r>
+      <w:proofErr w:type="spellEnd"/>
+      <w:r>
+        <w:t xml:space="preserve">       </w:t>
+      </w:r>
+      <w:proofErr w:type="gramStart"/>
+      <w:r>
+        <w:t xml:space="preserve">  :</w:t>
+      </w:r>
+      <w:proofErr w:type="gramEnd"/>
+      <w:r>
+        <w:t xml:space="preserve"> B0ltanka</w:t>
       </w:r>
     </w:p>
     <w:p>
@@ -2148,20 +3168,22 @@
       <w:r>
         <w:t xml:space="preserve">в каталоге </w:t>
       </w:r>
+      <w:proofErr w:type="spellStart"/>
       <w:r>
         <w:rPr>
           <w:lang w:val="en-US"/>
         </w:rPr>
         <w:t>ansible</w:t>
       </w:r>
-    </w:p>
-    <w:p>
-      <w:pPr>
-        <w:rPr>
-          <w:b/>
-        </w:rPr>
-      </w:pPr>
-      <w:hyperlink r:id="rId6" w:history="1">
+      <w:proofErr w:type="spellEnd"/>
+    </w:p>
+    <w:p>
+      <w:pPr>
+        <w:rPr>
+          <w:b/>
+        </w:rPr>
+      </w:pPr>
+      <w:hyperlink r:id="rId5" w:history="1">
         <w:r>
           <w:rPr>
             <w:rStyle w:val="a3"/>
@@ -2176,12 +3198,50 @@
           <w:lang w:val="en-US"/>
         </w:rPr>
       </w:pPr>
-      <w:r>
-        <w:rPr>
-          <w:lang w:val="en-US"/>
-        </w:rPr>
-        <w:t>ansible-galaxy init deploy_apache_web</w:t>
-      </w:r>
+      <w:proofErr w:type="spellStart"/>
+      <w:proofErr w:type="gramStart"/>
+      <w:r>
+        <w:rPr>
+          <w:lang w:val="en-US"/>
+        </w:rPr>
+        <w:t>ansible</w:t>
+      </w:r>
+      <w:proofErr w:type="spellEnd"/>
+      <w:r>
+        <w:rPr>
+          <w:lang w:val="en-US"/>
+        </w:rPr>
+        <w:t>-galaxy</w:t>
+      </w:r>
+      <w:proofErr w:type="gramEnd"/>
+      <w:r>
+        <w:rPr>
+          <w:lang w:val="en-US"/>
+        </w:rPr>
+        <w:t xml:space="preserve"> </w:t>
+      </w:r>
+      <w:proofErr w:type="spellStart"/>
+      <w:r>
+        <w:rPr>
+          <w:lang w:val="en-US"/>
+        </w:rPr>
+        <w:t>init</w:t>
+      </w:r>
+      <w:proofErr w:type="spellEnd"/>
+      <w:r>
+        <w:rPr>
+          <w:lang w:val="en-US"/>
+        </w:rPr>
+        <w:t xml:space="preserve"> </w:t>
+      </w:r>
+      <w:proofErr w:type="spellStart"/>
+      <w:r>
+        <w:rPr>
+          <w:lang w:val="en-US"/>
+        </w:rPr>
+        <w:t>deploy_apache_web</w:t>
+      </w:r>
+      <w:proofErr w:type="spellEnd"/>
       <w:r>
         <w:rPr>
           <w:lang w:val="en-US"/>
@@ -2221,7 +3281,15 @@
     </w:p>
     <w:p>
       <w:r>
-        <w:t>потом распихиваем файлы и части плейбука по разным файлам в папках</w:t>
+        <w:t xml:space="preserve">потом распихиваем файлы и части </w:t>
+      </w:r>
+      <w:proofErr w:type="spellStart"/>
+      <w:r>
+        <w:t>плейбука</w:t>
+      </w:r>
+      <w:proofErr w:type="spellEnd"/>
+      <w:r>
+        <w:t xml:space="preserve"> по разным файлам в папках</w:t>
       </w:r>
     </w:p>
     <w:p>
@@ -2251,9 +3319,11 @@
         </w:rPr>
         <w:t xml:space="preserve"> </w:t>
       </w:r>
+      <w:proofErr w:type="spellStart"/>
       <w:r>
         <w:t>плейбук</w:t>
       </w:r>
+      <w:proofErr w:type="spellEnd"/>
       <w:r>
         <w:rPr>
           <w:lang w:val="en-US"/>
@@ -2300,34 +3370,30 @@
         <w:rPr>
           <w:lang w:val="en-US"/>
         </w:rPr>
-        <w:t>- name: Install Apache and upload web page blyat</w:t>
-      </w:r>
-    </w:p>
-    <w:p>
-      <w:pPr>
-        <w:rPr>
-          <w:lang w:val="en-US"/>
-        </w:rPr>
-      </w:pPr>
-      <w:r>
-        <w:rPr>
-          <w:lang w:val="en-US"/>
-        </w:rPr>
-        <w:t xml:space="preserve">  hosts: servers_LO</w:t>
-      </w:r>
-    </w:p>
-    <w:p>
-      <w:pPr>
-        <w:rPr>
-          <w:lang w:val="en-US"/>
-        </w:rPr>
-      </w:pPr>
-      <w:r>
-        <w:rPr>
-          <w:lang w:val="en-US"/>
-        </w:rPr>
-        <w:t xml:space="preserve">  become: yes</w:t>
-      </w:r>
+        <w:t xml:space="preserve">- </w:t>
+      </w:r>
+      <w:proofErr w:type="gramStart"/>
+      <w:r>
+        <w:rPr>
+          <w:lang w:val="en-US"/>
+        </w:rPr>
+        <w:t>name</w:t>
+      </w:r>
+      <w:proofErr w:type="gramEnd"/>
+      <w:r>
+        <w:rPr>
+          <w:lang w:val="en-US"/>
+        </w:rPr>
+        <w:t xml:space="preserve">: Install Apache and upload web page </w:t>
+      </w:r>
+      <w:proofErr w:type="spellStart"/>
+      <w:r>
+        <w:rPr>
+          <w:lang w:val="en-US"/>
+        </w:rPr>
+        <w:t>blyat</w:t>
+      </w:r>
+      <w:proofErr w:type="spellEnd"/>
     </w:p>
     <w:p>
       <w:pPr>
@@ -2341,18 +3407,94 @@
         </w:rPr>
         <w:t xml:space="preserve">  </w:t>
       </w:r>
-    </w:p>
-    <w:p>
-      <w:pPr>
-        <w:rPr>
-          <w:lang w:val="en-US"/>
-        </w:rPr>
-      </w:pPr>
-      <w:r>
-        <w:rPr>
-          <w:lang w:val="en-US"/>
-        </w:rPr>
-        <w:t xml:space="preserve">  roles:</w:t>
+      <w:proofErr w:type="gramStart"/>
+      <w:r>
+        <w:rPr>
+          <w:lang w:val="en-US"/>
+        </w:rPr>
+        <w:t>hosts</w:t>
+      </w:r>
+      <w:proofErr w:type="gramEnd"/>
+      <w:r>
+        <w:rPr>
+          <w:lang w:val="en-US"/>
+        </w:rPr>
+        <w:t xml:space="preserve">: </w:t>
+      </w:r>
+      <w:proofErr w:type="spellStart"/>
+      <w:r>
+        <w:rPr>
+          <w:lang w:val="en-US"/>
+        </w:rPr>
+        <w:t>servers_LO</w:t>
+      </w:r>
+      <w:proofErr w:type="spellEnd"/>
+    </w:p>
+    <w:p>
+      <w:pPr>
+        <w:rPr>
+          <w:lang w:val="en-US"/>
+        </w:rPr>
+      </w:pPr>
+      <w:r>
+        <w:rPr>
+          <w:lang w:val="en-US"/>
+        </w:rPr>
+        <w:t xml:space="preserve">  </w:t>
+      </w:r>
+      <w:proofErr w:type="gramStart"/>
+      <w:r>
+        <w:rPr>
+          <w:lang w:val="en-US"/>
+        </w:rPr>
+        <w:t>become</w:t>
+      </w:r>
+      <w:proofErr w:type="gramEnd"/>
+      <w:r>
+        <w:rPr>
+          <w:lang w:val="en-US"/>
+        </w:rPr>
+        <w:t>: yes</w:t>
+      </w:r>
+    </w:p>
+    <w:p>
+      <w:pPr>
+        <w:rPr>
+          <w:lang w:val="en-US"/>
+        </w:rPr>
+      </w:pPr>
+      <w:r>
+        <w:rPr>
+          <w:lang w:val="en-US"/>
+        </w:rPr>
+        <w:t xml:space="preserve">  </w:t>
+      </w:r>
+    </w:p>
+    <w:p>
+      <w:pPr>
+        <w:rPr>
+          <w:lang w:val="en-US"/>
+        </w:rPr>
+      </w:pPr>
+      <w:r>
+        <w:rPr>
+          <w:lang w:val="en-US"/>
+        </w:rPr>
+        <w:t xml:space="preserve">  </w:t>
+      </w:r>
+      <w:proofErr w:type="gramStart"/>
+      <w:r>
+        <w:rPr>
+          <w:lang w:val="en-US"/>
+        </w:rPr>
+        <w:t>roles</w:t>
+      </w:r>
+      <w:proofErr w:type="gramEnd"/>
+      <w:r>
+        <w:rPr>
+          <w:lang w:val="en-US"/>
+        </w:rPr>
+        <w:t>:</w:t>
       </w:r>
     </w:p>
     <w:p>
@@ -2371,7 +3513,49 @@
         <w:rPr>
           <w:lang w:val="en-US"/>
         </w:rPr>
-        <w:t>- { role: deploy_apache_web, when ansible_system == 'Linux' } #</w:t>
+        <w:t xml:space="preserve">- </w:t>
+      </w:r>
+      <w:proofErr w:type="gramStart"/>
+      <w:r>
+        <w:rPr>
+          <w:lang w:val="en-US"/>
+        </w:rPr>
+        <w:t>{ role</w:t>
+      </w:r>
+      <w:proofErr w:type="gramEnd"/>
+      <w:r>
+        <w:rPr>
+          <w:lang w:val="en-US"/>
+        </w:rPr>
+        <w:t xml:space="preserve">: </w:t>
+      </w:r>
+      <w:proofErr w:type="spellStart"/>
+      <w:r>
+        <w:rPr>
+          <w:lang w:val="en-US"/>
+        </w:rPr>
+        <w:t>deploy_apache_web</w:t>
+      </w:r>
+      <w:proofErr w:type="spellEnd"/>
+      <w:r>
+        <w:rPr>
+          <w:lang w:val="en-US"/>
+        </w:rPr>
+        <w:t xml:space="preserve">, when </w:t>
+      </w:r>
+      <w:proofErr w:type="spellStart"/>
+      <w:r>
+        <w:rPr>
+          <w:lang w:val="en-US"/>
+        </w:rPr>
+        <w:t>ansible_system</w:t>
+      </w:r>
+      <w:proofErr w:type="spellEnd"/>
+      <w:r>
+        <w:rPr>
+          <w:lang w:val="en-US"/>
+        </w:rPr>
+        <w:t xml:space="preserve"> == 'Linux' } #</w:t>
       </w:r>
       <w:r>
         <w:t>запустить</w:t>
@@ -2389,7 +3573,21 @@
         <w:rPr>
           <w:lang w:val="en-US"/>
         </w:rPr>
-        <w:t xml:space="preserve"> deploy_apache_web </w:t>
+        <w:t xml:space="preserve"> </w:t>
+      </w:r>
+      <w:proofErr w:type="spellStart"/>
+      <w:r>
+        <w:rPr>
+          <w:lang w:val="en-US"/>
+        </w:rPr>
+        <w:t>deploy_apache_web</w:t>
+      </w:r>
+      <w:proofErr w:type="spellEnd"/>
+      <w:r>
+        <w:rPr>
+          <w:lang w:val="en-US"/>
+        </w:rPr>
+        <w:t xml:space="preserve"> </w:t>
       </w:r>
       <w:r>
         <w:t>если</w:t>
@@ -2409,9 +3607,11 @@
         </w:rPr>
         <w:t xml:space="preserve"> </w:t>
       </w:r>
+      <w:proofErr w:type="spellStart"/>
       <w:r>
         <w:t>Линукс</w:t>
       </w:r>
+      <w:proofErr w:type="spellEnd"/>
       <w:r>
         <w:rPr>
           <w:lang w:val="en-US"/>
@@ -2434,8 +3634,16 @@
         <w:rPr>
           <w:lang w:val="en-US"/>
         </w:rPr>
-        <w:t>: - deploy_apache_web</w:t>
-      </w:r>
+        <w:t xml:space="preserve">: - </w:t>
+      </w:r>
+      <w:proofErr w:type="spellStart"/>
+      <w:r>
+        <w:rPr>
+          <w:lang w:val="en-US"/>
+        </w:rPr>
+        <w:t>deploy_apache_web</w:t>
+      </w:r>
+      <w:proofErr w:type="spellEnd"/>
     </w:p>
     <w:p>
       <w:pPr>
@@ -2469,6 +3677,7 @@
         </w:rPr>
         <w:t>-</w:t>
       </w:r>
+      <w:proofErr w:type="spellStart"/>
       <w:r>
         <w:rPr>
           <w:b/>
@@ -2476,6 +3685,7 @@
         </w:rPr>
         <w:t>vars</w:t>
       </w:r>
+      <w:proofErr w:type="spellEnd"/>
     </w:p>
     <w:p>
       <w:r>
@@ -2490,12 +3700,14 @@
       <w:r>
         <w:t>-</w:t>
       </w:r>
+      <w:proofErr w:type="spellStart"/>
       <w:r>
         <w:rPr>
           <w:lang w:val="en-US"/>
         </w:rPr>
         <w:t>vars</w:t>
       </w:r>
+      <w:proofErr w:type="spellEnd"/>
       <w:r>
         <w:t xml:space="preserve"> </w:t>
       </w:r>
@@ -2505,16 +3717,26 @@
     </w:p>
     <w:p>
       <w:r>
-        <w:t>В плейбуке создана переменная хостов</w:t>
-      </w:r>
-    </w:p>
-    <w:p>
+        <w:t xml:space="preserve">В </w:t>
+      </w:r>
+      <w:proofErr w:type="spellStart"/>
+      <w:r>
+        <w:t>плейбуке</w:t>
+      </w:r>
+      <w:proofErr w:type="spellEnd"/>
+      <w:r>
+        <w:t xml:space="preserve"> создана переменная хостов</w:t>
+      </w:r>
+    </w:p>
+    <w:p>
+      <w:proofErr w:type="gramStart"/>
       <w:r>
         <w:rPr>
           <w:lang w:val="en-US"/>
         </w:rPr>
         <w:t>hosts</w:t>
       </w:r>
+      <w:proofErr w:type="gramEnd"/>
       <w:r>
         <w:t xml:space="preserve">: "{{ </w:t>
       </w:r>
@@ -2534,11 +3756,69 @@
           <w:lang w:val="en-US"/>
         </w:rPr>
       </w:pPr>
-      <w:r>
-        <w:rPr>
-          <w:lang w:val="en-US"/>
-        </w:rPr>
-        <w:t>ansible-playbook play_roles.yml --extra-var "MYHOSTS=servers_AP"</w:t>
+      <w:proofErr w:type="spellStart"/>
+      <w:proofErr w:type="gramStart"/>
+      <w:r>
+        <w:rPr>
+          <w:lang w:val="en-US"/>
+        </w:rPr>
+        <w:t>ansible</w:t>
+      </w:r>
+      <w:proofErr w:type="spellEnd"/>
+      <w:r>
+        <w:rPr>
+          <w:lang w:val="en-US"/>
+        </w:rPr>
+        <w:t>-playbook</w:t>
+      </w:r>
+      <w:proofErr w:type="gramEnd"/>
+      <w:r>
+        <w:rPr>
+          <w:lang w:val="en-US"/>
+        </w:rPr>
+        <w:t xml:space="preserve"> </w:t>
+      </w:r>
+      <w:proofErr w:type="spellStart"/>
+      <w:r>
+        <w:rPr>
+          <w:lang w:val="en-US"/>
+        </w:rPr>
+        <w:t>play_roles.yml</w:t>
+      </w:r>
+      <w:proofErr w:type="spellEnd"/>
+      <w:r>
+        <w:rPr>
+          <w:lang w:val="en-US"/>
+        </w:rPr>
+        <w:t xml:space="preserve"> --extra-</w:t>
+      </w:r>
+      <w:proofErr w:type="spellStart"/>
+      <w:r>
+        <w:rPr>
+          <w:lang w:val="en-US"/>
+        </w:rPr>
+        <w:t>var</w:t>
+      </w:r>
+      <w:proofErr w:type="spellEnd"/>
+      <w:r>
+        <w:rPr>
+          <w:lang w:val="en-US"/>
+        </w:rPr>
+        <w:t xml:space="preserve"> "MYHOSTS=</w:t>
+      </w:r>
+      <w:proofErr w:type="spellStart"/>
+      <w:r>
+        <w:rPr>
+          <w:lang w:val="en-US"/>
+        </w:rPr>
+        <w:t>servers_AP</w:t>
+      </w:r>
+      <w:proofErr w:type="spellEnd"/>
+      <w:r>
+        <w:rPr>
+          <w:lang w:val="en-US"/>
+        </w:rPr>
+        <w:t>"</w:t>
       </w:r>
     </w:p>
     <w:p>
@@ -2578,11 +3858,83 @@
           <w:lang w:val="en-US"/>
         </w:rPr>
       </w:pPr>
-      <w:r>
-        <w:rPr>
-          <w:lang w:val="en-US"/>
-        </w:rPr>
-        <w:t>ansible-playbook play_roles.yml --extra-var "MYHOSTS=servers_AP owner=Vasya"</w:t>
+      <w:proofErr w:type="spellStart"/>
+      <w:proofErr w:type="gramStart"/>
+      <w:r>
+        <w:rPr>
+          <w:lang w:val="en-US"/>
+        </w:rPr>
+        <w:t>ansible</w:t>
+      </w:r>
+      <w:proofErr w:type="spellEnd"/>
+      <w:r>
+        <w:rPr>
+          <w:lang w:val="en-US"/>
+        </w:rPr>
+        <w:t>-playbook</w:t>
+      </w:r>
+      <w:proofErr w:type="gramEnd"/>
+      <w:r>
+        <w:rPr>
+          <w:lang w:val="en-US"/>
+        </w:rPr>
+        <w:t xml:space="preserve"> </w:t>
+      </w:r>
+      <w:proofErr w:type="spellStart"/>
+      <w:r>
+        <w:rPr>
+          <w:lang w:val="en-US"/>
+        </w:rPr>
+        <w:t>play_roles.yml</w:t>
+      </w:r>
+      <w:proofErr w:type="spellEnd"/>
+      <w:r>
+        <w:rPr>
+          <w:lang w:val="en-US"/>
+        </w:rPr>
+        <w:t xml:space="preserve"> --extra-</w:t>
+      </w:r>
+      <w:proofErr w:type="spellStart"/>
+      <w:r>
+        <w:rPr>
+          <w:lang w:val="en-US"/>
+        </w:rPr>
+        <w:t>var</w:t>
+      </w:r>
+      <w:proofErr w:type="spellEnd"/>
+      <w:r>
+        <w:rPr>
+          <w:lang w:val="en-US"/>
+        </w:rPr>
+        <w:t xml:space="preserve"> "MYHOSTS=</w:t>
+      </w:r>
+      <w:proofErr w:type="spellStart"/>
+      <w:r>
+        <w:rPr>
+          <w:lang w:val="en-US"/>
+        </w:rPr>
+        <w:t>servers_AP</w:t>
+      </w:r>
+      <w:proofErr w:type="spellEnd"/>
+      <w:r>
+        <w:rPr>
+          <w:lang w:val="en-US"/>
+        </w:rPr>
+        <w:t xml:space="preserve"> owner=</w:t>
+      </w:r>
+      <w:proofErr w:type="spellStart"/>
+      <w:r>
+        <w:rPr>
+          <w:lang w:val="en-US"/>
+        </w:rPr>
+        <w:t>Vasya</w:t>
+      </w:r>
+      <w:proofErr w:type="spellEnd"/>
+      <w:r>
+        <w:rPr>
+          <w:lang w:val="en-US"/>
+        </w:rPr>
+        <w:t>"</w:t>
       </w:r>
     </w:p>
     <w:p>
@@ -2635,9 +3987,11 @@
         </w:rPr>
         <w:t xml:space="preserve"> </w:t>
       </w:r>
+      <w:proofErr w:type="spellStart"/>
       <w:r>
         <w:t>плейбук</w:t>
       </w:r>
+      <w:proofErr w:type="spellEnd"/>
       <w:r>
         <w:rPr>
           <w:lang w:val="en-US"/>
@@ -2665,6 +4019,8 @@
         </w:rPr>
         <w:t xml:space="preserve">: </w:t>
       </w:r>
+      <w:proofErr w:type="spellStart"/>
+      <w:proofErr w:type="gramStart"/>
       <w:r>
         <w:rPr>
           <w:lang w:val="en-US"/>
@@ -2695,6 +4051,7 @@
         </w:rPr>
         <w:t>yml</w:t>
       </w:r>
+      <w:proofErr w:type="spellEnd"/>
       <w:r>
         <w:rPr>
           <w:lang w:val="en-US"/>
@@ -2704,6 +4061,7 @@
       <w:r>
         <w:t>файл</w:t>
       </w:r>
+      <w:proofErr w:type="gramEnd"/>
       <w:r>
         <w:rPr>
           <w:lang w:val="en-US"/>
@@ -2728,12 +4086,14 @@
         </w:rPr>
         <w:t xml:space="preserve"> </w:t>
       </w:r>
+      <w:proofErr w:type="spellStart"/>
       <w:r>
         <w:rPr>
           <w:lang w:val="en-US"/>
         </w:rPr>
         <w:t>yml</w:t>
       </w:r>
+      <w:proofErr w:type="spellEnd"/>
     </w:p>
     <w:p>
       <w:pPr>
@@ -2807,7 +4167,15 @@
     </w:p>
     <w:p>
       <w:r>
-        <w:t xml:space="preserve">В нужном таскс добавляется команда </w:t>
+        <w:t xml:space="preserve">В нужном </w:t>
+      </w:r>
+      <w:proofErr w:type="spellStart"/>
+      <w:r>
+        <w:t>таскс</w:t>
+      </w:r>
+      <w:proofErr w:type="spellEnd"/>
+      <w:r>
+        <w:t xml:space="preserve"> добавляется команда </w:t>
       </w:r>
       <w:r>
         <w:rPr>
@@ -2828,7 +4196,23 @@
         <w:t xml:space="preserve">: </w:t>
       </w:r>
       <w:r>
-        <w:t>название сервера из хостс выпольнится только для этого сервера</w:t>
+        <w:t xml:space="preserve">название сервера из </w:t>
+      </w:r>
+      <w:proofErr w:type="spellStart"/>
+      <w:r>
+        <w:t>хостс</w:t>
+      </w:r>
+      <w:proofErr w:type="spellEnd"/>
+      <w:r>
+        <w:t xml:space="preserve"> </w:t>
+      </w:r>
+      <w:proofErr w:type="spellStart"/>
+      <w:r>
+        <w:t>выпольнится</w:t>
+      </w:r>
+      <w:proofErr w:type="spellEnd"/>
+      <w:r>
+        <w:t xml:space="preserve"> только для этого сервера</w:t>
       </w:r>
     </w:p>
     <w:p>
@@ -2904,16 +4288,53 @@
         <w:t>yes</w:t>
       </w:r>
       <w:r>
-        <w:t xml:space="preserve">    и в случае ошибки это задание проигнорируется и продолжится выполнение следующих</w:t>
+        <w:t xml:space="preserve">    и в случае </w:t>
+      </w:r>
+      <w:proofErr w:type="gramStart"/>
+      <w:r>
+        <w:t>ошибки это</w:t>
+      </w:r>
+      <w:proofErr w:type="gramEnd"/>
+      <w:r>
+        <w:t xml:space="preserve"> задание </w:t>
+      </w:r>
+      <w:proofErr w:type="spellStart"/>
+      <w:r>
+        <w:t>проигнорируется</w:t>
+      </w:r>
+      <w:proofErr w:type="spellEnd"/>
+      <w:r>
+        <w:t xml:space="preserve"> и продолжится выполнение следующих</w:t>
       </w:r>
     </w:p>
     <w:p/>
     <w:p>
-      <w:r>
-        <w:t>failed_when:</w:t>
-      </w:r>
-      <w:r>
-        <w:t xml:space="preserve">    будет ошибка таск если верный аргумент этой команды</w:t>
+      <w:proofErr w:type="spellStart"/>
+      <w:r>
+        <w:t>failed_</w:t>
+      </w:r>
+      <w:proofErr w:type="gramStart"/>
+      <w:r>
+        <w:t>when</w:t>
+      </w:r>
+      <w:proofErr w:type="spellEnd"/>
+      <w:r>
+        <w:t>:</w:t>
+      </w:r>
+      <w:r>
+        <w:t xml:space="preserve">   </w:t>
+      </w:r>
+      <w:proofErr w:type="gramEnd"/>
+      <w:r>
+        <w:t xml:space="preserve"> будет ошибка </w:t>
+      </w:r>
+      <w:proofErr w:type="spellStart"/>
+      <w:r>
+        <w:t>таск</w:t>
+      </w:r>
+      <w:proofErr w:type="spellEnd"/>
+      <w:r>
+        <w:t xml:space="preserve"> если верный аргумент этой команды</w:t>
       </w:r>
     </w:p>
     <w:p>
@@ -2929,7 +4350,21 @@
         <w:rPr>
           <w:lang w:val="en-US"/>
         </w:rPr>
-        <w:t xml:space="preserve">- name: </w:t>
+        <w:t xml:space="preserve">- </w:t>
+      </w:r>
+      <w:proofErr w:type="gramStart"/>
+      <w:r>
+        <w:rPr>
+          <w:lang w:val="en-US"/>
+        </w:rPr>
+        <w:t>name</w:t>
+      </w:r>
+      <w:proofErr w:type="gramEnd"/>
+      <w:r>
+        <w:rPr>
+          <w:lang w:val="en-US"/>
+        </w:rPr>
+        <w:t xml:space="preserve">: </w:t>
       </w:r>
       <w:r>
         <w:t>второе</w:t>
@@ -2954,26 +4389,48 @@
         <w:rPr>
           <w:lang w:val="en-US"/>
         </w:rPr>
-        <w:t xml:space="preserve">    shell: echo Hello World</w:t>
-      </w:r>
-    </w:p>
-    <w:p>
-      <w:pPr>
-        <w:rPr>
-          <w:lang w:val="en-US"/>
-        </w:rPr>
-      </w:pPr>
-      <w:r>
-        <w:rPr>
-          <w:lang w:val="en-US"/>
-        </w:rPr>
         <w:t xml:space="preserve">    </w:t>
       </w:r>
-      <w:r>
-        <w:rPr>
-          <w:lang w:val="en-US"/>
-        </w:rPr>
-        <w:t xml:space="preserve">register: results                                        # </w:t>
+      <w:proofErr w:type="gramStart"/>
+      <w:r>
+        <w:rPr>
+          <w:lang w:val="en-US"/>
+        </w:rPr>
+        <w:t>shell</w:t>
+      </w:r>
+      <w:proofErr w:type="gramEnd"/>
+      <w:r>
+        <w:rPr>
+          <w:lang w:val="en-US"/>
+        </w:rPr>
+        <w:t>: echo Hello World</w:t>
+      </w:r>
+    </w:p>
+    <w:p>
+      <w:pPr>
+        <w:rPr>
+          <w:lang w:val="en-US"/>
+        </w:rPr>
+      </w:pPr>
+      <w:r>
+        <w:rPr>
+          <w:lang w:val="en-US"/>
+        </w:rPr>
+        <w:t xml:space="preserve">    </w:t>
+      </w:r>
+      <w:proofErr w:type="gramStart"/>
+      <w:r>
+        <w:rPr>
+          <w:lang w:val="en-US"/>
+        </w:rPr>
+        <w:t>register</w:t>
+      </w:r>
+      <w:proofErr w:type="gramEnd"/>
+      <w:r>
+        <w:rPr>
+          <w:lang w:val="en-US"/>
+        </w:rPr>
+        <w:t xml:space="preserve">: results                                        # </w:t>
       </w:r>
       <w:r>
         <w:t>сохранить</w:t>
@@ -2998,7 +4455,35 @@
         <w:rPr>
           <w:lang w:val="en-US"/>
         </w:rPr>
-        <w:t xml:space="preserve">    failed_when: results.rc == 0                  # return cod </w:t>
+        <w:t xml:space="preserve">    </w:t>
+      </w:r>
+      <w:proofErr w:type="spellStart"/>
+      <w:r>
+        <w:rPr>
+          <w:lang w:val="en-US"/>
+        </w:rPr>
+        <w:t>failed_when</w:t>
+      </w:r>
+      <w:proofErr w:type="spellEnd"/>
+      <w:r>
+        <w:rPr>
+          <w:lang w:val="en-US"/>
+        </w:rPr>
+        <w:t xml:space="preserve">: </w:t>
+      </w:r>
+      <w:proofErr w:type="spellStart"/>
+      <w:r>
+        <w:rPr>
+          <w:lang w:val="en-US"/>
+        </w:rPr>
+        <w:t>results.rc</w:t>
+      </w:r>
+      <w:proofErr w:type="spellEnd"/>
+      <w:r>
+        <w:rPr>
+          <w:lang w:val="en-US"/>
+        </w:rPr>
+        <w:t xml:space="preserve"> == 0                  # return cod </w:t>
       </w:r>
       <w:r>
         <w:t>из</w:t>
@@ -3086,6 +4571,7 @@
       <w:r>
         <w:t>_</w:t>
       </w:r>
+      <w:proofErr w:type="gramStart"/>
       <w:r>
         <w:rPr>
           <w:lang w:val="en-US"/>
@@ -3093,7 +4579,11 @@
         <w:t>fatal</w:t>
       </w:r>
       <w:r>
-        <w:t xml:space="preserve"> : </w:t>
+        <w:t xml:space="preserve"> :</w:t>
+      </w:r>
+      <w:proofErr w:type="gramEnd"/>
+      <w:r>
+        <w:t xml:space="preserve"> </w:t>
       </w:r>
       <w:r>
         <w:rPr>
@@ -3122,21 +4612,93 @@
       <w:r>
         <w:t xml:space="preserve"> </w:t>
       </w:r>
+      <w:proofErr w:type="spellStart"/>
       <w:r>
         <w:rPr>
           <w:lang w:val="en-US"/>
         </w:rPr>
         <w:t>yml</w:t>
       </w:r>
-      <w:r>
-        <w:t xml:space="preserve"> </w:t>
-      </w:r>
-      <w:r>
-        <w:t>после --- при любой ошибки останавливается выполение плейбук</w:t>
-      </w:r>
+      <w:proofErr w:type="spellEnd"/>
+      <w:r>
+        <w:t xml:space="preserve"> </w:t>
+      </w:r>
+      <w:r>
+        <w:t xml:space="preserve">после --- при любой ошибки останавливается </w:t>
+      </w:r>
+      <w:proofErr w:type="spellStart"/>
+      <w:r>
+        <w:t>выполение</w:t>
+      </w:r>
+      <w:proofErr w:type="spellEnd"/>
+      <w:r>
+        <w:t xml:space="preserve"> </w:t>
+      </w:r>
+      <w:proofErr w:type="spellStart"/>
+      <w:r>
+        <w:t>плейбук</w:t>
+      </w:r>
+      <w:proofErr w:type="spellEnd"/>
     </w:p>
     <w:p/>
     <w:p>
+      <w:proofErr w:type="gramStart"/>
+      <w:r>
+        <w:rPr>
+          <w:b/>
+          <w:lang w:val="en-US"/>
+        </w:rPr>
+        <w:t>delegate</w:t>
+      </w:r>
+      <w:r>
+        <w:rPr>
+          <w:b/>
+        </w:rPr>
+        <w:t>_</w:t>
+      </w:r>
+      <w:r>
+        <w:rPr>
+          <w:b/>
+          <w:lang w:val="en-US"/>
+        </w:rPr>
+        <w:t>to</w:t>
+      </w:r>
+      <w:proofErr w:type="gramEnd"/>
+      <w:r>
+        <w:rPr>
+          <w:b/>
+        </w:rPr>
+        <w:t xml:space="preserve"> </w:t>
+      </w:r>
+      <w:proofErr w:type="spellStart"/>
+      <w:r>
+        <w:rPr>
+          <w:b/>
+          <w:lang w:val="en-US"/>
+        </w:rPr>
+        <w:t>ip</w:t>
+      </w:r>
+      <w:proofErr w:type="spellEnd"/>
+      <w:r>
+        <w:rPr>
+          <w:b/>
+        </w:rPr>
+        <w:t xml:space="preserve"> </w:t>
+      </w:r>
+      <w:r>
+        <w:rPr>
+          <w:b/>
+        </w:rPr>
+        <w:t xml:space="preserve">адрес </w:t>
+      </w:r>
+      <w:r>
+        <w:t>в таске указать на каком клиенте запустить таск</w:t>
+      </w:r>
+      <w:bookmarkStart w:id="0" w:name="_GoBack"/>
+      <w:bookmarkEnd w:id="0"/>
+    </w:p>
+    <w:p/>
+    <w:p>
       <w:pPr>
         <w:rPr>
           <w:b/>
@@ -3175,12 +4737,15 @@
       </w:r>
     </w:p>
     <w:p>
+      <w:proofErr w:type="spellStart"/>
+      <w:proofErr w:type="gramStart"/>
       <w:r>
         <w:rPr>
           <w:lang w:val="en-US"/>
         </w:rPr>
         <w:t>ansible</w:t>
       </w:r>
+      <w:proofErr w:type="spellEnd"/>
       <w:r>
         <w:t>-</w:t>
       </w:r>
@@ -3190,6 +4755,7 @@
         </w:rPr>
         <w:t>vault</w:t>
       </w:r>
+      <w:proofErr w:type="gramEnd"/>
       <w:r>
         <w:t xml:space="preserve"> </w:t>
       </w:r>
@@ -3202,9 +4768,11 @@
       <w:r>
         <w:t xml:space="preserve"> </w:t>
       </w:r>
+      <w:proofErr w:type="spellStart"/>
       <w:r>
         <w:t>назв</w:t>
       </w:r>
+      <w:proofErr w:type="spellEnd"/>
       <w:r>
         <w:t xml:space="preserve"> </w:t>
       </w:r>
@@ -3249,11 +4817,27 @@
           <w:lang w:val="en-US"/>
         </w:rPr>
       </w:pPr>
-      <w:r>
-        <w:rPr>
-          <w:lang w:val="en-US"/>
-        </w:rPr>
-        <w:t xml:space="preserve">ansible-vault view   </w:t>
+      <w:proofErr w:type="spellStart"/>
+      <w:proofErr w:type="gramStart"/>
+      <w:r>
+        <w:rPr>
+          <w:lang w:val="en-US"/>
+        </w:rPr>
+        <w:t>ansible</w:t>
+      </w:r>
+      <w:proofErr w:type="spellEnd"/>
+      <w:r>
+        <w:rPr>
+          <w:lang w:val="en-US"/>
+        </w:rPr>
+        <w:t>-vault</w:t>
+      </w:r>
+      <w:proofErr w:type="gramEnd"/>
+      <w:r>
+        <w:rPr>
+          <w:lang w:val="en-US"/>
+        </w:rPr>
+        <w:t xml:space="preserve"> view   </w:t>
       </w:r>
       <w:r>
         <w:rPr>
@@ -3307,12 +4891,22 @@
           <w:lang w:val="en-US"/>
         </w:rPr>
       </w:pPr>
-      <w:r>
-        <w:rPr>
-          <w:lang w:val="en-US"/>
-        </w:rPr>
-        <w:t>ansible-vault</w:t>
-      </w:r>
+      <w:proofErr w:type="spellStart"/>
+      <w:proofErr w:type="gramStart"/>
+      <w:r>
+        <w:rPr>
+          <w:lang w:val="en-US"/>
+        </w:rPr>
+        <w:t>ansible</w:t>
+      </w:r>
+      <w:proofErr w:type="spellEnd"/>
+      <w:r>
+        <w:rPr>
+          <w:lang w:val="en-US"/>
+        </w:rPr>
+        <w:t>-vault</w:t>
+      </w:r>
+      <w:proofErr w:type="gramEnd"/>
       <w:r>
         <w:rPr>
           <w:lang w:val="en-US"/>
@@ -3401,12 +4995,22 @@
           <w:lang w:val="en-US"/>
         </w:rPr>
       </w:pPr>
-      <w:r>
-        <w:rPr>
-          <w:lang w:val="en-US"/>
-        </w:rPr>
-        <w:t>ansible-vault</w:t>
-      </w:r>
+      <w:proofErr w:type="spellStart"/>
+      <w:proofErr w:type="gramStart"/>
+      <w:r>
+        <w:rPr>
+          <w:lang w:val="en-US"/>
+        </w:rPr>
+        <w:t>ansible</w:t>
+      </w:r>
+      <w:proofErr w:type="spellEnd"/>
+      <w:r>
+        <w:rPr>
+          <w:lang w:val="en-US"/>
+        </w:rPr>
+        <w:t>-vault</w:t>
+      </w:r>
+      <w:proofErr w:type="gramEnd"/>
       <w:r>
         <w:rPr>
           <w:lang w:val="en-US"/>
@@ -3480,12 +5084,22 @@
           <w:lang w:val="en-US"/>
         </w:rPr>
       </w:pPr>
-      <w:r>
-        <w:rPr>
-          <w:lang w:val="en-US"/>
-        </w:rPr>
-        <w:t>ansible-vault</w:t>
-      </w:r>
+      <w:proofErr w:type="spellStart"/>
+      <w:proofErr w:type="gramStart"/>
+      <w:r>
+        <w:rPr>
+          <w:lang w:val="en-US"/>
+        </w:rPr>
+        <w:t>ansible</w:t>
+      </w:r>
+      <w:proofErr w:type="spellEnd"/>
+      <w:r>
+        <w:rPr>
+          <w:lang w:val="en-US"/>
+        </w:rPr>
+        <w:t>-vault</w:t>
+      </w:r>
+      <w:proofErr w:type="gramEnd"/>
       <w:r>
         <w:rPr>
           <w:lang w:val="en-US"/>
@@ -3541,12 +5155,15 @@
           <w:lang w:val="en-US"/>
         </w:rPr>
       </w:pPr>
+      <w:proofErr w:type="spellStart"/>
+      <w:proofErr w:type="gramStart"/>
       <w:r>
         <w:rPr>
           <w:lang w:val="en-US"/>
         </w:rPr>
         <w:t>ansible</w:t>
       </w:r>
+      <w:proofErr w:type="spellEnd"/>
       <w:r>
         <w:rPr>
           <w:lang w:val="en-US"/>
@@ -3559,6 +5176,7 @@
         </w:rPr>
         <w:t>vault</w:t>
       </w:r>
+      <w:proofErr w:type="gramEnd"/>
       <w:r>
         <w:rPr>
           <w:lang w:val="en-US"/>
@@ -3577,18 +5195,22 @@
         </w:rPr>
         <w:t xml:space="preserve"> </w:t>
       </w:r>
+      <w:proofErr w:type="spellStart"/>
       <w:r>
         <w:t>назв</w:t>
       </w:r>
-      <w:r>
-        <w:rPr>
-          <w:lang w:val="en-US"/>
-        </w:rPr>
-        <w:t xml:space="preserve"> </w:t>
-      </w:r>
+      <w:proofErr w:type="spellEnd"/>
+      <w:r>
+        <w:rPr>
+          <w:lang w:val="en-US"/>
+        </w:rPr>
+        <w:t xml:space="preserve"> </w:t>
+      </w:r>
+      <w:proofErr w:type="spellStart"/>
       <w:r>
         <w:t>плейбук</w:t>
       </w:r>
+      <w:proofErr w:type="spellEnd"/>
       <w:r>
         <w:rPr>
           <w:lang w:val="en-US"/>
@@ -3631,22 +5253,27 @@
         </w:rPr>
         <w:t xml:space="preserve"> </w:t>
       </w:r>
+      <w:proofErr w:type="spellStart"/>
       <w:r>
         <w:t>плейбук</w:t>
       </w:r>
-    </w:p>
-    <w:p>
-      <w:pPr>
-        <w:rPr>
-          <w:lang w:val="en-US"/>
-        </w:rPr>
-      </w:pPr>
+      <w:proofErr w:type="spellEnd"/>
+    </w:p>
+    <w:p>
+      <w:pPr>
+        <w:rPr>
+          <w:lang w:val="en-US"/>
+        </w:rPr>
+      </w:pPr>
+      <w:proofErr w:type="spellStart"/>
+      <w:proofErr w:type="gramStart"/>
       <w:r>
         <w:rPr>
           <w:lang w:val="en-US"/>
         </w:rPr>
         <w:t>ansible</w:t>
       </w:r>
+      <w:proofErr w:type="spellEnd"/>
       <w:r>
         <w:rPr>
           <w:lang w:val="en-US"/>
@@ -3659,12 +5286,14 @@
         </w:rPr>
         <w:t>playbook</w:t>
       </w:r>
-      <w:r>
-        <w:rPr>
-          <w:lang w:val="en-US"/>
-        </w:rPr>
-        <w:t xml:space="preserve"> </w:t>
-      </w:r>
+      <w:proofErr w:type="gramEnd"/>
+      <w:r>
+        <w:rPr>
+          <w:lang w:val="en-US"/>
+        </w:rPr>
+        <w:t xml:space="preserve"> </w:t>
+      </w:r>
+      <w:proofErr w:type="spellStart"/>
       <w:r>
         <w:rPr>
           <w:lang w:val="en-US"/>
@@ -3683,6 +5312,7 @@
         </w:rPr>
         <w:t>yml</w:t>
       </w:r>
+      <w:proofErr w:type="spellEnd"/>
       <w:r>
         <w:rPr>
           <w:lang w:val="en-US"/>
@@ -3743,9 +5373,11 @@
         </w:rPr>
         <w:t xml:space="preserve"> </w:t>
       </w:r>
+      <w:proofErr w:type="spellStart"/>
       <w:r>
         <w:t>плейбук</w:t>
       </w:r>
+      <w:proofErr w:type="spellEnd"/>
       <w:r>
         <w:rPr>
           <w:lang w:val="en-US"/>
@@ -3771,12 +5403,15 @@
           <w:lang w:val="en-US"/>
         </w:rPr>
       </w:pPr>
+      <w:proofErr w:type="spellStart"/>
+      <w:proofErr w:type="gramStart"/>
       <w:r>
         <w:rPr>
           <w:lang w:val="en-US"/>
         </w:rPr>
         <w:t>ansible</w:t>
       </w:r>
+      <w:proofErr w:type="spellEnd"/>
       <w:r>
         <w:rPr>
           <w:lang w:val="en-US"/>
@@ -3789,12 +5424,14 @@
         </w:rPr>
         <w:t>playbook</w:t>
       </w:r>
-      <w:r>
-        <w:rPr>
-          <w:lang w:val="en-US"/>
-        </w:rPr>
-        <w:t xml:space="preserve"> </w:t>
-      </w:r>
+      <w:proofErr w:type="gramEnd"/>
+      <w:r>
+        <w:rPr>
+          <w:lang w:val="en-US"/>
+        </w:rPr>
+        <w:t xml:space="preserve"> </w:t>
+      </w:r>
+      <w:proofErr w:type="spellStart"/>
       <w:r>
         <w:rPr>
           <w:lang w:val="en-US"/>
@@ -3813,6 +5450,7 @@
         </w:rPr>
         <w:t>yml</w:t>
       </w:r>
+      <w:proofErr w:type="spellEnd"/>
       <w:r>
         <w:rPr>
           <w:lang w:val="en-US"/>
@@ -3944,12 +5582,15 @@
       </w:r>
     </w:p>
     <w:p>
+      <w:proofErr w:type="spellStart"/>
+      <w:proofErr w:type="gramStart"/>
       <w:r>
         <w:rPr>
           <w:lang w:val="en-US"/>
         </w:rPr>
         <w:t>ansible</w:t>
       </w:r>
+      <w:proofErr w:type="spellEnd"/>
       <w:r>
         <w:t>-</w:t>
       </w:r>
@@ -3959,6 +5600,7 @@
         </w:rPr>
         <w:t>vault</w:t>
       </w:r>
+      <w:proofErr w:type="gramEnd"/>
       <w:r>
         <w:t xml:space="preserve"> </w:t>
       </w:r>
@@ -3987,8 +5629,13 @@
         <w:t xml:space="preserve">    - </w:t>
       </w:r>
       <w:r>
-        <w:t xml:space="preserve"> зашифровать слово, потом его можно вставить в плейбук</w:t>
-      </w:r>
+        <w:t xml:space="preserve"> зашифровать слово, потом его можно вставить в </w:t>
+      </w:r>
+      <w:proofErr w:type="spellStart"/>
+      <w:r>
+        <w:t>плейбук</w:t>
+      </w:r>
+      <w:proofErr w:type="spellEnd"/>
     </w:p>
     <w:sectPr>
       <w:pgSz w:w="11906" w:h="16838"/>
